--- a/words/IT/worte.docx
+++ b/words/IT/worte.docx
@@ -53,333 +53,535 @@
     </w:p>
     <w:p>
       <w:pPr>
-        <w:rPr>
-          <w:rFonts w:ascii="JetBrains Mono" w:hAnsi="JetBrains Mono" w:cs="JetBrains Mono"/>
-          <w:sz w:val="16"/>
-          <w:szCs w:val="16"/>
-        </w:rPr>
-      </w:pPr>
-      <w:r>
-        <w:rPr>
-          <w:rFonts w:ascii="JetBrains Mono" w:hAnsi="JetBrains Mono" w:cs="JetBrains Mono"/>
-          <w:sz w:val="16"/>
-          <w:szCs w:val="16"/>
-        </w:rPr>
-        <w:t>1. Der Computer</w:t>
-      </w:r>
-    </w:p>
-    <w:p>
-      <w:pPr>
-        <w:rPr>
-          <w:rFonts w:ascii="JetBrains Mono" w:hAnsi="JetBrains Mono" w:cs="JetBrains Mono"/>
-          <w:sz w:val="16"/>
-          <w:szCs w:val="16"/>
-        </w:rPr>
-      </w:pPr>
-      <w:r>
-        <w:rPr>
-          <w:rFonts w:ascii="JetBrains Mono" w:hAnsi="JetBrains Mono" w:cs="JetBrains Mono"/>
-          <w:sz w:val="16"/>
-          <w:szCs w:val="16"/>
-        </w:rPr>
-        <w:t>2. Die Software</w:t>
-      </w:r>
-    </w:p>
-    <w:p>
-      <w:pPr>
-        <w:rPr>
-          <w:rFonts w:ascii="JetBrains Mono" w:hAnsi="JetBrains Mono" w:cs="JetBrains Mono"/>
-          <w:sz w:val="16"/>
-          <w:szCs w:val="16"/>
-        </w:rPr>
-      </w:pPr>
-      <w:r>
-        <w:rPr>
-          <w:rFonts w:ascii="JetBrains Mono" w:hAnsi="JetBrains Mono" w:cs="JetBrains Mono"/>
-          <w:sz w:val="16"/>
-          <w:szCs w:val="16"/>
-        </w:rPr>
-        <w:t>3. Die Hardware</w:t>
-      </w:r>
-    </w:p>
-    <w:p>
-      <w:pPr>
-        <w:rPr>
-          <w:rFonts w:ascii="JetBrains Mono" w:hAnsi="JetBrains Mono" w:cs="JetBrains Mono"/>
-          <w:sz w:val="16"/>
-          <w:szCs w:val="16"/>
-        </w:rPr>
-      </w:pPr>
-      <w:r>
-        <w:rPr>
-          <w:rFonts w:ascii="JetBrains Mono" w:hAnsi="JetBrains Mono" w:cs="JetBrains Mono"/>
-          <w:sz w:val="16"/>
-          <w:szCs w:val="16"/>
-        </w:rPr>
-        <w:t>4. Programieren</w:t>
-      </w:r>
-    </w:p>
-    <w:p>
-      <w:pPr>
-        <w:rPr>
-          <w:rFonts w:ascii="JetBrains Mono" w:hAnsi="JetBrains Mono" w:cs="JetBrains Mono"/>
-          <w:sz w:val="16"/>
-          <w:szCs w:val="16"/>
-        </w:rPr>
-      </w:pPr>
-      <w:r>
-        <w:rPr>
-          <w:rFonts w:ascii="JetBrains Mono" w:hAnsi="JetBrains Mono" w:cs="JetBrains Mono"/>
-          <w:sz w:val="16"/>
-          <w:szCs w:val="16"/>
-        </w:rPr>
-        <w:t xml:space="preserve">        to Program</w:t>
-      </w:r>
-    </w:p>
-    <w:p>
-      <w:pPr>
-        <w:rPr>
-          <w:rFonts w:ascii="JetBrains Mono" w:hAnsi="JetBrains Mono" w:cs="JetBrains Mono"/>
-          <w:sz w:val="16"/>
-          <w:szCs w:val="16"/>
-        </w:rPr>
-      </w:pPr>
-      <w:r>
-        <w:rPr>
-          <w:rFonts w:ascii="JetBrains Mono" w:hAnsi="JetBrains Mono" w:cs="JetBrains Mono"/>
-          <w:sz w:val="16"/>
-          <w:szCs w:val="16"/>
-        </w:rPr>
-        <w:t>5. Das Program</w:t>
-      </w:r>
-    </w:p>
-    <w:p>
-      <w:pPr>
-        <w:rPr>
-          <w:rFonts w:ascii="JetBrains Mono" w:hAnsi="JetBrains Mono" w:cs="JetBrains Mono"/>
-          <w:sz w:val="16"/>
-          <w:szCs w:val="16"/>
-        </w:rPr>
-      </w:pPr>
-      <w:r>
-        <w:rPr>
-          <w:rFonts w:ascii="JetBrains Mono" w:hAnsi="JetBrains Mono" w:cs="JetBrains Mono"/>
-          <w:sz w:val="16"/>
-          <w:szCs w:val="16"/>
-        </w:rPr>
-        <w:t xml:space="preserve">    das program startet automatisch</w:t>
-      </w:r>
-    </w:p>
-    <w:p>
-      <w:pPr>
-        <w:rPr>
-          <w:rFonts w:ascii="JetBrains Mono" w:hAnsi="JetBrains Mono" w:cs="JetBrains Mono"/>
-          <w:sz w:val="16"/>
-          <w:szCs w:val="16"/>
-        </w:rPr>
-      </w:pPr>
-      <w:r>
-        <w:rPr>
-          <w:rFonts w:ascii="JetBrains Mono" w:hAnsi="JetBrains Mono" w:cs="JetBrains Mono"/>
-          <w:sz w:val="16"/>
-          <w:szCs w:val="16"/>
-        </w:rPr>
-        <w:t>6. Netzwerk</w:t>
-      </w:r>
-    </w:p>
-    <w:p>
-      <w:pPr>
-        <w:rPr>
-          <w:rFonts w:ascii="JetBrains Mono" w:hAnsi="JetBrains Mono" w:cs="JetBrains Mono"/>
-          <w:sz w:val="16"/>
-          <w:szCs w:val="16"/>
-        </w:rPr>
-      </w:pPr>
-      <w:r>
-        <w:rPr>
-          <w:rFonts w:ascii="JetBrains Mono" w:hAnsi="JetBrains Mono" w:cs="JetBrains Mono"/>
-          <w:sz w:val="16"/>
-          <w:szCs w:val="16"/>
-        </w:rPr>
-        <w:t xml:space="preserve">    das unternehmen hat ein großes netzwerk.</w:t>
-      </w:r>
-    </w:p>
-    <w:p>
-      <w:pPr>
-        <w:rPr>
-          <w:rFonts w:ascii="JetBrains Mono" w:hAnsi="JetBrains Mono" w:cs="JetBrains Mono"/>
-          <w:sz w:val="16"/>
-          <w:szCs w:val="16"/>
-        </w:rPr>
-      </w:pPr>
-      <w:r>
-        <w:rPr>
-          <w:rFonts w:ascii="JetBrains Mono" w:hAnsi="JetBrains Mono" w:cs="JetBrains Mono"/>
-          <w:sz w:val="16"/>
-          <w:szCs w:val="16"/>
-        </w:rPr>
-        <w:t xml:space="preserve">    company has a large network</w:t>
-      </w:r>
-    </w:p>
-    <w:p>
-      <w:pPr>
-        <w:rPr>
-          <w:rFonts w:ascii="JetBrains Mono" w:hAnsi="JetBrains Mono" w:cs="JetBrains Mono"/>
-          <w:sz w:val="16"/>
-          <w:szCs w:val="16"/>
-        </w:rPr>
-      </w:pPr>
-      <w:r>
-        <w:rPr>
-          <w:rFonts w:ascii="JetBrains Mono" w:hAnsi="JetBrains Mono" w:cs="JetBrains Mono"/>
-          <w:sz w:val="16"/>
-          <w:szCs w:val="16"/>
-        </w:rPr>
-        <w:t>7. internet</w:t>
-      </w:r>
-    </w:p>
-    <w:p>
-      <w:pPr>
-        <w:rPr>
-          <w:rFonts w:ascii="JetBrains Mono" w:hAnsi="JetBrains Mono" w:cs="JetBrains Mono"/>
-          <w:sz w:val="16"/>
-          <w:szCs w:val="16"/>
-        </w:rPr>
-      </w:pPr>
-      <w:r>
-        <w:rPr>
-          <w:rFonts w:ascii="JetBrains Mono" w:hAnsi="JetBrains Mono" w:cs="JetBrains Mono"/>
-          <w:sz w:val="16"/>
-          <w:szCs w:val="16"/>
-        </w:rPr>
-        <w:t xml:space="preserve">    das internet</w:t>
-      </w:r>
-    </w:p>
-    <w:p>
-      <w:pPr>
-        <w:rPr>
-          <w:rFonts w:ascii="JetBrains Mono" w:hAnsi="JetBrains Mono" w:cs="JetBrains Mono"/>
-          <w:sz w:val="16"/>
-          <w:szCs w:val="16"/>
-        </w:rPr>
-      </w:pPr>
-      <w:r>
-        <w:rPr>
-          <w:rFonts w:ascii="JetBrains Mono" w:hAnsi="JetBrains Mono" w:cs="JetBrains Mono"/>
-          <w:sz w:val="16"/>
-          <w:szCs w:val="16"/>
-        </w:rPr>
-        <w:t>8. daten</w:t>
-      </w:r>
-    </w:p>
-    <w:p>
-      <w:pPr>
-        <w:rPr>
-          <w:rFonts w:ascii="JetBrains Mono" w:hAnsi="JetBrains Mono" w:cs="JetBrains Mono"/>
-          <w:sz w:val="16"/>
-          <w:szCs w:val="16"/>
-        </w:rPr>
-      </w:pPr>
-      <w:r>
-        <w:rPr>
-          <w:rFonts w:ascii="JetBrains Mono" w:hAnsi="JetBrains Mono" w:cs="JetBrains Mono"/>
-          <w:sz w:val="16"/>
-          <w:szCs w:val="16"/>
-        </w:rPr>
-        <w:t xml:space="preserve">    die daten</w:t>
-      </w:r>
-    </w:p>
-    <w:p>
-      <w:pPr>
-        <w:rPr>
-          <w:rFonts w:ascii="JetBrains Mono" w:hAnsi="JetBrains Mono" w:cs="JetBrains Mono"/>
-          <w:sz w:val="16"/>
-          <w:szCs w:val="16"/>
-        </w:rPr>
-      </w:pPr>
-      <w:r>
-        <w:rPr>
-          <w:rFonts w:ascii="JetBrains Mono" w:hAnsi="JetBrains Mono" w:cs="JetBrains Mono"/>
-          <w:sz w:val="16"/>
-          <w:szCs w:val="16"/>
-        </w:rPr>
-        <w:t>9. Server</w:t>
-      </w:r>
-    </w:p>
-    <w:p>
-      <w:pPr>
-        <w:rPr>
-          <w:rFonts w:ascii="JetBrains Mono" w:hAnsi="JetBrains Mono" w:cs="JetBrains Mono"/>
-          <w:sz w:val="16"/>
-          <w:szCs w:val="16"/>
-        </w:rPr>
-      </w:pPr>
-      <w:r>
-        <w:rPr>
-          <w:rFonts w:ascii="JetBrains Mono" w:hAnsi="JetBrains Mono" w:cs="JetBrains Mono"/>
-          <w:sz w:val="16"/>
-          <w:szCs w:val="16"/>
-        </w:rPr>
-        <w:t xml:space="preserve">    der Server</w:t>
-      </w:r>
-    </w:p>
-    <w:p>
-      <w:pPr>
-        <w:rPr>
-          <w:rFonts w:ascii="JetBrains Mono" w:hAnsi="JetBrains Mono" w:cs="JetBrains Mono"/>
-          <w:sz w:val="16"/>
-          <w:szCs w:val="16"/>
-        </w:rPr>
-      </w:pPr>
-      <w:r>
-        <w:rPr>
-          <w:rFonts w:ascii="JetBrains Mono" w:hAnsi="JetBrains Mono" w:cs="JetBrains Mono"/>
-          <w:sz w:val="16"/>
-          <w:szCs w:val="16"/>
-        </w:rPr>
-        <w:t>10. programierersprache</w:t>
-      </w:r>
-    </w:p>
-    <w:p>
-      <w:pPr>
-        <w:rPr>
-          <w:rFonts w:ascii="JetBrains Mono" w:hAnsi="JetBrains Mono" w:cs="JetBrains Mono"/>
-          <w:sz w:val="16"/>
-          <w:szCs w:val="16"/>
-        </w:rPr>
-      </w:pPr>
-      <w:r>
-        <w:rPr>
-          <w:rFonts w:ascii="JetBrains Mono" w:hAnsi="JetBrains Mono" w:cs="JetBrains Mono"/>
-          <w:sz w:val="16"/>
-          <w:szCs w:val="16"/>
-        </w:rPr>
-        <w:t xml:space="preserve">        python ist eine beliebte programierersprache. </w:t>
-      </w:r>
-    </w:p>
-    <w:p>
-      <w:pPr>
-        <w:rPr>
-          <w:rFonts w:ascii="JetBrains Mono" w:hAnsi="JetBrains Mono" w:cs="JetBrains Mono"/>
-          <w:sz w:val="16"/>
-          <w:szCs w:val="16"/>
-        </w:rPr>
-      </w:pPr>
-      <w:r>
-        <w:rPr>
-          <w:rFonts w:ascii="JetBrains Mono" w:hAnsi="JetBrains Mono" w:cs="JetBrains Mono"/>
-          <w:sz w:val="16"/>
-          <w:szCs w:val="16"/>
-        </w:rPr>
-        <w:t xml:space="preserve">        python is a popular programming language</w:t>
-      </w:r>
-    </w:p>
-    <w:p>
-      <w:pPr>
-        <w:rPr>
-          <w:rFonts w:ascii="JetBrains Mono" w:hAnsi="JetBrains Mono" w:cs="JetBrains Mono"/>
-          <w:sz w:val="16"/>
-          <w:szCs w:val="16"/>
+        <w:pStyle w:val="ListParagraph"/>
+        <w:numPr>
+          <w:ilvl w:val="0"/>
+          <w:numId w:val="6"/>
+        </w:numPr>
+        <w:jc w:val="both"/>
+        <w:rPr>
+          <w:rFonts w:ascii="JetBrains Mono" w:hAnsi="JetBrains Mono" w:cs="JetBrains Mono"/>
+          <w:sz w:val="16"/>
+          <w:szCs w:val="16"/>
+        </w:rPr>
+      </w:pPr>
+      <w:r>
+        <w:rPr>
+          <w:rFonts w:ascii="JetBrains Mono" w:hAnsi="JetBrains Mono" w:cs="JetBrains Mono"/>
+          <w:sz w:val="16"/>
+          <w:szCs w:val="16"/>
+        </w:rPr>
+        <w:t>Der Computer</w:t>
+      </w:r>
+    </w:p>
+    <w:p>
+      <w:pPr>
+        <w:pStyle w:val="ListParagraph"/>
+        <w:numPr>
+          <w:ilvl w:val="0"/>
+          <w:numId w:val="6"/>
+        </w:numPr>
+        <w:jc w:val="both"/>
+        <w:rPr>
+          <w:rFonts w:ascii="JetBrains Mono" w:hAnsi="JetBrains Mono" w:cs="JetBrains Mono"/>
+          <w:sz w:val="16"/>
+          <w:szCs w:val="16"/>
+        </w:rPr>
+      </w:pPr>
+      <w:r>
+        <w:rPr>
+          <w:rFonts w:ascii="JetBrains Mono" w:hAnsi="JetBrains Mono" w:cs="JetBrains Mono"/>
+          <w:sz w:val="16"/>
+          <w:szCs w:val="16"/>
+        </w:rPr>
+        <w:t>Die Software</w:t>
+      </w:r>
+    </w:p>
+    <w:p>
+      <w:pPr>
+        <w:pStyle w:val="ListParagraph"/>
+        <w:numPr>
+          <w:ilvl w:val="0"/>
+          <w:numId w:val="6"/>
+        </w:numPr>
+        <w:jc w:val="both"/>
+        <w:rPr>
+          <w:rFonts w:ascii="JetBrains Mono" w:hAnsi="JetBrains Mono" w:cs="JetBrains Mono"/>
+          <w:sz w:val="16"/>
+          <w:szCs w:val="16"/>
+        </w:rPr>
+      </w:pPr>
+      <w:r>
+        <w:rPr>
+          <w:rFonts w:ascii="JetBrains Mono" w:hAnsi="JetBrains Mono" w:cs="JetBrains Mono"/>
+          <w:sz w:val="16"/>
+          <w:szCs w:val="16"/>
+        </w:rPr>
+        <w:t>Die Hardware</w:t>
+      </w:r>
+    </w:p>
+    <w:p>
+      <w:pPr>
+        <w:pStyle w:val="ListParagraph"/>
+        <w:numPr>
+          <w:ilvl w:val="0"/>
+          <w:numId w:val="6"/>
+        </w:numPr>
+        <w:jc w:val="both"/>
+        <w:rPr>
+          <w:rFonts w:ascii="JetBrains Mono" w:hAnsi="JetBrains Mono" w:cs="JetBrains Mono"/>
+          <w:sz w:val="16"/>
+          <w:szCs w:val="16"/>
+        </w:rPr>
+      </w:pPr>
+      <w:r>
+        <w:rPr>
+          <w:rFonts w:ascii="JetBrains Mono" w:hAnsi="JetBrains Mono" w:cs="JetBrains Mono"/>
+          <w:sz w:val="16"/>
+          <w:szCs w:val="16"/>
+        </w:rPr>
+        <w:t>Programieren</w:t>
+      </w:r>
+      <w:r>
+        <w:rPr>
+          <w:rFonts w:ascii="JetBrains Mono" w:hAnsi="JetBrains Mono" w:cs="JetBrains Mono"/>
+          <w:sz w:val="16"/>
+          <w:szCs w:val="16"/>
+          <w:lang w:val="de-DE"/>
+        </w:rPr>
+        <w:t xml:space="preserve"> (ver</w:t>
+      </w:r>
+      <w:r>
+        <w:rPr>
+          <w:rFonts w:ascii="JetBrains Mono" w:hAnsi="JetBrains Mono" w:cs="JetBrains Mono"/>
+          <w:sz w:val="16"/>
+          <w:szCs w:val="16"/>
+          <w:lang w:val="de-DE"/>
+        </w:rPr>
+        <w:t>b</w:t>
+      </w:r>
+      <w:r>
+        <w:rPr>
+          <w:rFonts w:ascii="JetBrains Mono" w:hAnsi="JetBrains Mono" w:cs="JetBrains Mono"/>
+          <w:sz w:val="16"/>
+          <w:szCs w:val="16"/>
+          <w:lang w:val="de-DE"/>
+        </w:rPr>
+        <w:t>)</w:t>
+      </w:r>
+    </w:p>
+    <w:p>
+      <w:pPr>
+        <w:pStyle w:val="ListParagraph"/>
+        <w:numPr>
+          <w:ilvl w:val="1"/>
+          <w:numId w:val="6"/>
+        </w:numPr>
+        <w:jc w:val="both"/>
+        <w:rPr>
+          <w:rFonts w:ascii="JetBrains Mono" w:hAnsi="JetBrains Mono" w:cs="JetBrains Mono"/>
+          <w:sz w:val="16"/>
+          <w:szCs w:val="16"/>
+        </w:rPr>
+      </w:pPr>
+      <w:r>
+        <w:rPr>
+          <w:rFonts w:ascii="JetBrains Mono" w:hAnsi="JetBrains Mono" w:cs="JetBrains Mono"/>
+          <w:sz w:val="16"/>
+          <w:szCs w:val="16"/>
+        </w:rPr>
+        <w:t>to Program</w:t>
+      </w:r>
+    </w:p>
+    <w:p>
+      <w:pPr>
+        <w:pStyle w:val="ListParagraph"/>
+        <w:numPr>
+          <w:ilvl w:val="0"/>
+          <w:numId w:val="6"/>
+        </w:numPr>
+        <w:jc w:val="both"/>
+        <w:rPr>
+          <w:rFonts w:ascii="JetBrains Mono" w:hAnsi="JetBrains Mono" w:cs="JetBrains Mono"/>
+          <w:sz w:val="16"/>
+          <w:szCs w:val="16"/>
+        </w:rPr>
+      </w:pPr>
+      <w:r>
+        <w:rPr>
+          <w:rFonts w:ascii="JetBrains Mono" w:hAnsi="JetBrains Mono" w:cs="JetBrains Mono"/>
+          <w:sz w:val="16"/>
+          <w:szCs w:val="16"/>
+        </w:rPr>
+        <w:t>Das Program</w:t>
+      </w:r>
+    </w:p>
+    <w:p>
+      <w:pPr>
+        <w:pStyle w:val="ListParagraph"/>
+        <w:numPr>
+          <w:ilvl w:val="1"/>
+          <w:numId w:val="6"/>
+        </w:numPr>
+        <w:jc w:val="both"/>
+        <w:rPr>
+          <w:rFonts w:ascii="JetBrains Mono" w:hAnsi="JetBrains Mono" w:cs="JetBrains Mono"/>
+          <w:sz w:val="16"/>
+          <w:szCs w:val="16"/>
+        </w:rPr>
+      </w:pPr>
+      <w:r>
+        <w:rPr>
+          <w:rFonts w:ascii="JetBrains Mono" w:hAnsi="JetBrains Mono" w:cs="JetBrains Mono"/>
+          <w:sz w:val="16"/>
+          <w:szCs w:val="16"/>
+        </w:rPr>
+        <w:t>das program startet automatisch</w:t>
+      </w:r>
+    </w:p>
+    <w:p>
+      <w:pPr>
+        <w:pStyle w:val="ListParagraph"/>
+        <w:numPr>
+          <w:ilvl w:val="0"/>
+          <w:numId w:val="6"/>
+        </w:numPr>
+        <w:jc w:val="both"/>
+        <w:rPr>
+          <w:rFonts w:ascii="JetBrains Mono" w:hAnsi="JetBrains Mono" w:cs="JetBrains Mono"/>
+          <w:sz w:val="16"/>
+          <w:szCs w:val="16"/>
+        </w:rPr>
+      </w:pPr>
+      <w:r>
+        <w:rPr>
+          <w:rFonts w:ascii="JetBrains Mono" w:hAnsi="JetBrains Mono" w:cs="JetBrains Mono"/>
+          <w:sz w:val="16"/>
+          <w:szCs w:val="16"/>
+        </w:rPr>
+        <w:t>Netzwerk</w:t>
+      </w:r>
+    </w:p>
+    <w:p>
+      <w:pPr>
+        <w:pStyle w:val="ListParagraph"/>
+        <w:numPr>
+          <w:ilvl w:val="1"/>
+          <w:numId w:val="6"/>
+        </w:numPr>
+        <w:jc w:val="both"/>
+        <w:rPr>
+          <w:rFonts w:ascii="JetBrains Mono" w:hAnsi="JetBrains Mono" w:cs="JetBrains Mono"/>
+          <w:sz w:val="16"/>
+          <w:szCs w:val="16"/>
+        </w:rPr>
+      </w:pPr>
+      <w:r>
+        <w:rPr>
+          <w:rFonts w:ascii="JetBrains Mono" w:hAnsi="JetBrains Mono" w:cs="JetBrains Mono"/>
+          <w:sz w:val="16"/>
+          <w:szCs w:val="16"/>
+        </w:rPr>
+        <w:t>das unternehmen hat ein großes netzwerk.</w:t>
+      </w:r>
+    </w:p>
+    <w:p>
+      <w:pPr>
+        <w:pStyle w:val="ListParagraph"/>
+        <w:numPr>
+          <w:ilvl w:val="1"/>
+          <w:numId w:val="6"/>
+        </w:numPr>
+        <w:jc w:val="both"/>
+        <w:rPr>
+          <w:rFonts w:ascii="JetBrains Mono" w:hAnsi="JetBrains Mono" w:cs="JetBrains Mono"/>
+          <w:sz w:val="16"/>
+          <w:szCs w:val="16"/>
+        </w:rPr>
+      </w:pPr>
+      <w:r>
+        <w:rPr>
+          <w:rFonts w:ascii="JetBrains Mono" w:hAnsi="JetBrains Mono" w:cs="JetBrains Mono"/>
+          <w:sz w:val="16"/>
+          <w:szCs w:val="16"/>
+        </w:rPr>
+        <w:t>company has a large network</w:t>
+      </w:r>
+    </w:p>
+    <w:p>
+      <w:pPr>
+        <w:pStyle w:val="ListParagraph"/>
+        <w:numPr>
+          <w:ilvl w:val="0"/>
+          <w:numId w:val="6"/>
+        </w:numPr>
+        <w:jc w:val="both"/>
+        <w:rPr>
+          <w:rFonts w:ascii="JetBrains Mono" w:hAnsi="JetBrains Mono" w:cs="JetBrains Mono"/>
+          <w:sz w:val="16"/>
+          <w:szCs w:val="16"/>
+        </w:rPr>
+      </w:pPr>
+      <w:r>
+        <w:rPr>
+          <w:rFonts w:ascii="JetBrains Mono" w:hAnsi="JetBrains Mono" w:cs="JetBrains Mono"/>
+          <w:sz w:val="16"/>
+          <w:szCs w:val="16"/>
+        </w:rPr>
+        <w:t>internet</w:t>
+      </w:r>
+    </w:p>
+    <w:p>
+      <w:pPr>
+        <w:pStyle w:val="ListParagraph"/>
+        <w:numPr>
+          <w:ilvl w:val="0"/>
+          <w:numId w:val="6"/>
+        </w:numPr>
+        <w:jc w:val="both"/>
+        <w:rPr>
+          <w:rFonts w:ascii="JetBrains Mono" w:hAnsi="JetBrains Mono" w:cs="JetBrains Mono"/>
+          <w:sz w:val="16"/>
+          <w:szCs w:val="16"/>
+        </w:rPr>
+      </w:pPr>
+      <w:r>
+        <w:rPr>
+          <w:rFonts w:ascii="JetBrains Mono" w:hAnsi="JetBrains Mono" w:cs="JetBrains Mono"/>
+          <w:sz w:val="16"/>
+          <w:szCs w:val="16"/>
+          <w:lang w:val="de-DE"/>
+        </w:rPr>
+        <w:t>D</w:t>
+      </w:r>
+      <w:r>
+        <w:rPr>
+          <w:rFonts w:ascii="JetBrains Mono" w:hAnsi="JetBrains Mono" w:cs="JetBrains Mono"/>
+          <w:sz w:val="16"/>
+          <w:szCs w:val="16"/>
+        </w:rPr>
+        <w:t>as internet</w:t>
+      </w:r>
+    </w:p>
+    <w:p>
+      <w:pPr>
+        <w:pStyle w:val="ListParagraph"/>
+        <w:numPr>
+          <w:ilvl w:val="0"/>
+          <w:numId w:val="6"/>
+        </w:numPr>
+        <w:jc w:val="both"/>
+        <w:rPr>
+          <w:rFonts w:ascii="JetBrains Mono" w:hAnsi="JetBrains Mono" w:cs="JetBrains Mono"/>
+          <w:sz w:val="16"/>
+          <w:szCs w:val="16"/>
+        </w:rPr>
+      </w:pPr>
+      <w:r>
+        <w:rPr>
+          <w:rFonts w:ascii="JetBrains Mono" w:hAnsi="JetBrains Mono" w:cs="JetBrains Mono"/>
+          <w:sz w:val="16"/>
+          <w:szCs w:val="16"/>
+          <w:lang w:val="de-DE"/>
+        </w:rPr>
+        <w:t>D</w:t>
+      </w:r>
+      <w:r>
+        <w:rPr>
+          <w:rFonts w:ascii="JetBrains Mono" w:hAnsi="JetBrains Mono" w:cs="JetBrains Mono"/>
+          <w:sz w:val="16"/>
+          <w:szCs w:val="16"/>
+        </w:rPr>
+        <w:t>ie daten</w:t>
+      </w:r>
+    </w:p>
+    <w:p>
+      <w:pPr>
+        <w:pStyle w:val="ListParagraph"/>
+        <w:numPr>
+          <w:ilvl w:val="0"/>
+          <w:numId w:val="6"/>
+        </w:numPr>
+        <w:jc w:val="both"/>
+        <w:rPr>
+          <w:rFonts w:ascii="JetBrains Mono" w:hAnsi="JetBrains Mono" w:cs="JetBrains Mono"/>
+          <w:sz w:val="16"/>
+          <w:szCs w:val="16"/>
+        </w:rPr>
+      </w:pPr>
+    </w:p>
+    <w:p>
+      <w:pPr>
+        <w:pStyle w:val="ListParagraph"/>
+        <w:numPr>
+          <w:ilvl w:val="0"/>
+          <w:numId w:val="6"/>
+        </w:numPr>
+        <w:jc w:val="both"/>
+        <w:rPr>
+          <w:rFonts w:ascii="JetBrains Mono" w:hAnsi="JetBrains Mono" w:cs="JetBrains Mono"/>
+          <w:sz w:val="16"/>
+          <w:szCs w:val="16"/>
+        </w:rPr>
+      </w:pPr>
+      <w:r>
+        <w:rPr>
+          <w:rFonts w:ascii="JetBrains Mono" w:hAnsi="JetBrains Mono" w:cs="JetBrains Mono"/>
+          <w:sz w:val="16"/>
+          <w:szCs w:val="16"/>
+        </w:rPr>
+        <w:t>Server</w:t>
+      </w:r>
+    </w:p>
+    <w:p>
+      <w:pPr>
+        <w:pStyle w:val="ListParagraph"/>
+        <w:numPr>
+          <w:ilvl w:val="1"/>
+          <w:numId w:val="6"/>
+        </w:numPr>
+        <w:jc w:val="both"/>
+        <w:rPr>
+          <w:rFonts w:ascii="JetBrains Mono" w:hAnsi="JetBrains Mono" w:cs="JetBrains Mono"/>
+          <w:sz w:val="16"/>
+          <w:szCs w:val="16"/>
+        </w:rPr>
+      </w:pPr>
+      <w:r>
+        <w:rPr>
+          <w:rFonts w:ascii="JetBrains Mono" w:hAnsi="JetBrains Mono" w:cs="JetBrains Mono"/>
+          <w:sz w:val="16"/>
+          <w:szCs w:val="16"/>
+          <w:lang w:val="de-DE"/>
+        </w:rPr>
+        <w:t xml:space="preserve">A </w:t>
+      </w:r>
+      <w:proofErr w:type="spellStart"/>
+      <w:r>
+        <w:rPr>
+          <w:rFonts w:ascii="JetBrains Mono" w:hAnsi="JetBrains Mono" w:cs="JetBrains Mono"/>
+          <w:sz w:val="16"/>
+          <w:szCs w:val="16"/>
+          <w:lang w:val="de-DE"/>
+        </w:rPr>
+        <w:t>server</w:t>
+      </w:r>
+      <w:proofErr w:type="spellEnd"/>
+    </w:p>
+    <w:p>
+      <w:pPr>
+        <w:pStyle w:val="ListParagraph"/>
+        <w:numPr>
+          <w:ilvl w:val="0"/>
+          <w:numId w:val="6"/>
+        </w:numPr>
+        <w:jc w:val="both"/>
+        <w:rPr>
+          <w:rFonts w:ascii="JetBrains Mono" w:hAnsi="JetBrains Mono" w:cs="JetBrains Mono"/>
+          <w:sz w:val="16"/>
+          <w:szCs w:val="16"/>
+        </w:rPr>
+      </w:pPr>
+      <w:r>
+        <w:rPr>
+          <w:rFonts w:ascii="JetBrains Mono" w:hAnsi="JetBrains Mono" w:cs="JetBrains Mono"/>
+          <w:sz w:val="16"/>
+          <w:szCs w:val="16"/>
+          <w:lang w:val="de-DE"/>
+        </w:rPr>
+        <w:t>D</w:t>
+      </w:r>
+      <w:r>
+        <w:rPr>
+          <w:rFonts w:ascii="JetBrains Mono" w:hAnsi="JetBrains Mono" w:cs="JetBrains Mono"/>
+          <w:sz w:val="16"/>
+          <w:szCs w:val="16"/>
+        </w:rPr>
+        <w:t>er Server</w:t>
+      </w:r>
+    </w:p>
+    <w:p>
+      <w:pPr>
+        <w:pStyle w:val="ListParagraph"/>
+        <w:numPr>
+          <w:ilvl w:val="0"/>
+          <w:numId w:val="6"/>
+        </w:numPr>
+        <w:jc w:val="both"/>
+        <w:rPr>
+          <w:rFonts w:ascii="JetBrains Mono" w:hAnsi="JetBrains Mono" w:cs="JetBrains Mono"/>
+          <w:sz w:val="16"/>
+          <w:szCs w:val="16"/>
+        </w:rPr>
+      </w:pPr>
+      <w:r>
+        <w:rPr>
+          <w:rFonts w:ascii="JetBrains Mono" w:hAnsi="JetBrains Mono" w:cs="JetBrains Mono"/>
+          <w:sz w:val="16"/>
+          <w:szCs w:val="16"/>
+        </w:rPr>
+        <w:t>programierersprache</w:t>
+      </w:r>
+    </w:p>
+    <w:p>
+      <w:pPr>
+        <w:pStyle w:val="ListParagraph"/>
+        <w:numPr>
+          <w:ilvl w:val="1"/>
+          <w:numId w:val="6"/>
+        </w:numPr>
+        <w:jc w:val="both"/>
+        <w:rPr>
+          <w:rFonts w:ascii="JetBrains Mono" w:hAnsi="JetBrains Mono" w:cs="JetBrains Mono"/>
+          <w:sz w:val="16"/>
+          <w:szCs w:val="16"/>
+        </w:rPr>
+      </w:pPr>
+      <w:r>
+        <w:rPr>
+          <w:rFonts w:ascii="JetBrains Mono" w:hAnsi="JetBrains Mono" w:cs="JetBrains Mono"/>
+          <w:sz w:val="16"/>
+          <w:szCs w:val="16"/>
+        </w:rPr>
+        <w:t xml:space="preserve">python ist eine beliebte programierersprache. </w:t>
+      </w:r>
+    </w:p>
+    <w:p>
+      <w:pPr>
+        <w:pStyle w:val="ListParagraph"/>
+        <w:numPr>
+          <w:ilvl w:val="1"/>
+          <w:numId w:val="6"/>
+        </w:numPr>
+        <w:jc w:val="both"/>
+        <w:rPr>
+          <w:rFonts w:ascii="JetBrains Mono" w:hAnsi="JetBrains Mono" w:cs="JetBrains Mono"/>
+          <w:sz w:val="16"/>
+          <w:szCs w:val="16"/>
+        </w:rPr>
+      </w:pPr>
+      <w:r>
+        <w:rPr>
+          <w:rFonts w:ascii="JetBrains Mono" w:hAnsi="JetBrains Mono" w:cs="JetBrains Mono"/>
+          <w:sz w:val="16"/>
+          <w:szCs w:val="16"/>
+        </w:rPr>
+        <w:t>python is a popular programming language</w:t>
+      </w:r>
+    </w:p>
+    <w:p>
+      <w:pPr>
+        <w:pStyle w:val="ListParagraph"/>
+        <w:numPr>
+          <w:ilvl w:val="0"/>
+          <w:numId w:val="6"/>
+        </w:numPr>
+        <w:jc w:val="both"/>
+        <w:rPr>
+          <w:rFonts w:ascii="JetBrains Mono" w:hAnsi="JetBrains Mono" w:cs="JetBrains Mono"/>
+          <w:sz w:val="16"/>
+          <w:szCs w:val="16"/>
+          <w:lang w:val="de-DE"/>
         </w:rPr>
       </w:pPr>
       <w:r>
@@ -390,6 +592,1011 @@
         </w:rPr>
         <w:t>11.</w:t>
       </w:r>
+      <w:proofErr w:type="spellStart"/>
+      <w:r>
+        <w:rPr>
+          <w:rFonts w:ascii="JetBrains Mono" w:hAnsi="JetBrains Mono" w:cs="JetBrains Mono"/>
+          <w:sz w:val="16"/>
+          <w:szCs w:val="16"/>
+          <w:lang w:val="de-DE"/>
+        </w:rPr>
+        <w:t>algorithmus</w:t>
+      </w:r>
+      <w:proofErr w:type="spellEnd"/>
+    </w:p>
+    <w:p>
+      <w:pPr>
+        <w:pStyle w:val="ListParagraph"/>
+        <w:numPr>
+          <w:ilvl w:val="1"/>
+          <w:numId w:val="6"/>
+        </w:numPr>
+        <w:jc w:val="both"/>
+        <w:rPr>
+          <w:rFonts w:ascii="JetBrains Mono" w:hAnsi="JetBrains Mono" w:cs="JetBrains Mono"/>
+          <w:sz w:val="16"/>
+          <w:szCs w:val="16"/>
+          <w:lang w:val="de-DE"/>
+        </w:rPr>
+      </w:pPr>
+      <w:r>
+        <w:rPr>
+          <w:rFonts w:ascii="JetBrains Mono" w:hAnsi="JetBrains Mono" w:cs="JetBrains Mono"/>
+          <w:sz w:val="16"/>
+          <w:szCs w:val="16"/>
+          <w:lang w:val="de-DE"/>
+        </w:rPr>
+        <w:t>Der. Algorithmus</w:t>
+      </w:r>
+    </w:p>
+    <w:p>
+      <w:pPr>
+        <w:pStyle w:val="ListParagraph"/>
+        <w:numPr>
+          <w:ilvl w:val="0"/>
+          <w:numId w:val="6"/>
+        </w:numPr>
+        <w:jc w:val="both"/>
+        <w:rPr>
+          <w:rFonts w:ascii="JetBrains Mono" w:hAnsi="JetBrains Mono" w:cs="JetBrains Mono"/>
+          <w:sz w:val="16"/>
+          <w:szCs w:val="16"/>
+          <w:lang w:val="de-DE"/>
+        </w:rPr>
+      </w:pPr>
+      <w:r>
+        <w:rPr>
+          <w:rFonts w:ascii="JetBrains Mono" w:hAnsi="JetBrains Mono" w:cs="JetBrains Mono"/>
+          <w:sz w:val="16"/>
+          <w:szCs w:val="16"/>
+          <w:lang w:val="de-DE"/>
+        </w:rPr>
+        <w:t>Der Benutzer</w:t>
+      </w:r>
+    </w:p>
+    <w:p>
+      <w:pPr>
+        <w:pStyle w:val="ListParagraph"/>
+        <w:numPr>
+          <w:ilvl w:val="1"/>
+          <w:numId w:val="6"/>
+        </w:numPr>
+        <w:jc w:val="both"/>
+        <w:rPr>
+          <w:rFonts w:ascii="JetBrains Mono" w:hAnsi="JetBrains Mono" w:cs="JetBrains Mono"/>
+          <w:sz w:val="16"/>
+          <w:szCs w:val="16"/>
+          <w:lang w:val="de-DE"/>
+        </w:rPr>
+      </w:pPr>
+      <w:r>
+        <w:rPr>
+          <w:rFonts w:ascii="JetBrains Mono" w:hAnsi="JetBrains Mono" w:cs="JetBrains Mono"/>
+          <w:sz w:val="16"/>
+          <w:szCs w:val="16"/>
+          <w:lang w:val="de-DE"/>
+        </w:rPr>
+        <w:t xml:space="preserve">A </w:t>
+      </w:r>
+      <w:proofErr w:type="spellStart"/>
+      <w:r>
+        <w:rPr>
+          <w:rFonts w:ascii="JetBrains Mono" w:hAnsi="JetBrains Mono" w:cs="JetBrains Mono"/>
+          <w:sz w:val="16"/>
+          <w:szCs w:val="16"/>
+          <w:lang w:val="de-DE"/>
+        </w:rPr>
+        <w:t>user</w:t>
+      </w:r>
+      <w:proofErr w:type="spellEnd"/>
+    </w:p>
+    <w:p>
+      <w:pPr>
+        <w:pStyle w:val="ListParagraph"/>
+        <w:numPr>
+          <w:ilvl w:val="0"/>
+          <w:numId w:val="6"/>
+        </w:numPr>
+        <w:jc w:val="both"/>
+        <w:rPr>
+          <w:rFonts w:ascii="JetBrains Mono" w:hAnsi="JetBrains Mono" w:cs="JetBrains Mono"/>
+          <w:sz w:val="16"/>
+          <w:szCs w:val="16"/>
+          <w:lang w:val="de-DE"/>
+        </w:rPr>
+      </w:pPr>
+      <w:r>
+        <w:rPr>
+          <w:rFonts w:ascii="JetBrains Mono" w:hAnsi="JetBrains Mono" w:cs="JetBrains Mono"/>
+          <w:sz w:val="16"/>
+          <w:szCs w:val="16"/>
+          <w:lang w:val="de-DE"/>
+        </w:rPr>
+        <w:t xml:space="preserve">Das </w:t>
+      </w:r>
+      <w:proofErr w:type="spellStart"/>
+      <w:r>
+        <w:rPr>
+          <w:rFonts w:ascii="JetBrains Mono" w:hAnsi="JetBrains Mono" w:cs="JetBrains Mono"/>
+          <w:sz w:val="16"/>
+          <w:szCs w:val="16"/>
+          <w:lang w:val="de-DE"/>
+        </w:rPr>
+        <w:t>passwort</w:t>
+      </w:r>
+      <w:proofErr w:type="spellEnd"/>
+    </w:p>
+    <w:p>
+      <w:pPr>
+        <w:pStyle w:val="ListParagraph"/>
+        <w:numPr>
+          <w:ilvl w:val="1"/>
+          <w:numId w:val="6"/>
+        </w:numPr>
+        <w:jc w:val="both"/>
+        <w:rPr>
+          <w:rFonts w:ascii="JetBrains Mono" w:hAnsi="JetBrains Mono" w:cs="JetBrains Mono"/>
+          <w:sz w:val="16"/>
+          <w:szCs w:val="16"/>
+          <w:lang w:val="de-DE"/>
+        </w:rPr>
+      </w:pPr>
+      <w:r>
+        <w:rPr>
+          <w:rFonts w:ascii="JetBrains Mono" w:hAnsi="JetBrains Mono" w:cs="JetBrains Mono"/>
+          <w:sz w:val="16"/>
+          <w:szCs w:val="16"/>
+          <w:lang w:val="de-DE"/>
+        </w:rPr>
+        <w:t xml:space="preserve">A </w:t>
+      </w:r>
+      <w:proofErr w:type="spellStart"/>
+      <w:r>
+        <w:rPr>
+          <w:rFonts w:ascii="JetBrains Mono" w:hAnsi="JetBrains Mono" w:cs="JetBrains Mono"/>
+          <w:sz w:val="16"/>
+          <w:szCs w:val="16"/>
+          <w:lang w:val="de-DE"/>
+        </w:rPr>
+        <w:t>password</w:t>
+      </w:r>
+      <w:proofErr w:type="spellEnd"/>
+    </w:p>
+    <w:p>
+      <w:pPr>
+        <w:pStyle w:val="ListParagraph"/>
+        <w:numPr>
+          <w:ilvl w:val="0"/>
+          <w:numId w:val="6"/>
+        </w:numPr>
+        <w:jc w:val="both"/>
+        <w:rPr>
+          <w:rFonts w:ascii="JetBrains Mono" w:hAnsi="JetBrains Mono" w:cs="JetBrains Mono"/>
+          <w:sz w:val="16"/>
+          <w:szCs w:val="16"/>
+          <w:lang w:val="de-DE"/>
+        </w:rPr>
+      </w:pPr>
+      <w:r>
+        <w:rPr>
+          <w:rFonts w:ascii="JetBrains Mono" w:hAnsi="JetBrains Mono" w:cs="JetBrains Mono"/>
+          <w:sz w:val="16"/>
+          <w:szCs w:val="16"/>
+          <w:lang w:val="de-DE"/>
+        </w:rPr>
+        <w:t xml:space="preserve">Die </w:t>
+      </w:r>
+      <w:proofErr w:type="spellStart"/>
+      <w:r>
+        <w:rPr>
+          <w:rFonts w:ascii="JetBrains Mono" w:hAnsi="JetBrains Mono" w:cs="JetBrains Mono"/>
+          <w:sz w:val="16"/>
+          <w:szCs w:val="16"/>
+          <w:lang w:val="de-DE"/>
+        </w:rPr>
+        <w:t>sicherheit</w:t>
+      </w:r>
+      <w:proofErr w:type="spellEnd"/>
+    </w:p>
+    <w:p>
+      <w:pPr>
+        <w:pStyle w:val="ListParagraph"/>
+        <w:numPr>
+          <w:ilvl w:val="0"/>
+          <w:numId w:val="6"/>
+        </w:numPr>
+        <w:jc w:val="both"/>
+        <w:rPr>
+          <w:rFonts w:ascii="JetBrains Mono" w:hAnsi="JetBrains Mono" w:cs="JetBrains Mono"/>
+          <w:sz w:val="16"/>
+          <w:szCs w:val="16"/>
+          <w:lang w:val="de-DE"/>
+        </w:rPr>
+      </w:pPr>
+      <w:r>
+        <w:rPr>
+          <w:rFonts w:ascii="JetBrains Mono" w:hAnsi="JetBrains Mono" w:cs="JetBrains Mono"/>
+          <w:sz w:val="16"/>
+          <w:szCs w:val="16"/>
+          <w:lang w:val="de-DE"/>
+        </w:rPr>
+        <w:t xml:space="preserve">Die </w:t>
+      </w:r>
+      <w:proofErr w:type="spellStart"/>
+      <w:r>
+        <w:rPr>
+          <w:rFonts w:ascii="JetBrains Mono" w:hAnsi="JetBrains Mono" w:cs="JetBrains Mono"/>
+          <w:sz w:val="16"/>
+          <w:szCs w:val="16"/>
+          <w:lang w:val="de-DE"/>
+        </w:rPr>
+        <w:t>firewall</w:t>
+      </w:r>
+      <w:proofErr w:type="spellEnd"/>
+    </w:p>
+    <w:p>
+      <w:pPr>
+        <w:pStyle w:val="ListParagraph"/>
+        <w:numPr>
+          <w:ilvl w:val="0"/>
+          <w:numId w:val="6"/>
+        </w:numPr>
+        <w:jc w:val="both"/>
+        <w:rPr>
+          <w:rFonts w:ascii="JetBrains Mono" w:hAnsi="JetBrains Mono" w:cs="JetBrains Mono"/>
+          <w:sz w:val="16"/>
+          <w:szCs w:val="16"/>
+          <w:lang w:val="de-DE"/>
+        </w:rPr>
+      </w:pPr>
+      <w:r>
+        <w:rPr>
+          <w:rFonts w:ascii="JetBrains Mono" w:hAnsi="JetBrains Mono" w:cs="JetBrains Mono"/>
+          <w:sz w:val="16"/>
+          <w:szCs w:val="16"/>
+          <w:lang w:val="de-DE"/>
+        </w:rPr>
+        <w:t xml:space="preserve">Das </w:t>
+      </w:r>
+      <w:proofErr w:type="spellStart"/>
+      <w:r>
+        <w:rPr>
+          <w:rFonts w:ascii="JetBrains Mono" w:hAnsi="JetBrains Mono" w:cs="JetBrains Mono"/>
+          <w:sz w:val="16"/>
+          <w:szCs w:val="16"/>
+          <w:lang w:val="de-DE"/>
+        </w:rPr>
+        <w:t>backup</w:t>
+      </w:r>
+      <w:proofErr w:type="spellEnd"/>
+    </w:p>
+    <w:p>
+      <w:pPr>
+        <w:pStyle w:val="ListParagraph"/>
+        <w:numPr>
+          <w:ilvl w:val="0"/>
+          <w:numId w:val="6"/>
+        </w:numPr>
+        <w:jc w:val="both"/>
+        <w:rPr>
+          <w:rFonts w:ascii="JetBrains Mono" w:hAnsi="JetBrains Mono" w:cs="JetBrains Mono"/>
+          <w:sz w:val="16"/>
+          <w:szCs w:val="16"/>
+          <w:lang w:val="de-DE"/>
+        </w:rPr>
+      </w:pPr>
+      <w:r>
+        <w:rPr>
+          <w:rFonts w:ascii="JetBrains Mono" w:hAnsi="JetBrains Mono" w:cs="JetBrains Mono"/>
+          <w:sz w:val="16"/>
+          <w:szCs w:val="16"/>
+          <w:lang w:val="de-DE"/>
+        </w:rPr>
+        <w:t xml:space="preserve">Das </w:t>
+      </w:r>
+      <w:proofErr w:type="spellStart"/>
+      <w:r>
+        <w:rPr>
+          <w:rFonts w:ascii="JetBrains Mono" w:hAnsi="JetBrains Mono" w:cs="JetBrains Mono"/>
+          <w:sz w:val="16"/>
+          <w:szCs w:val="16"/>
+          <w:lang w:val="de-DE"/>
+        </w:rPr>
+        <w:t>virus</w:t>
+      </w:r>
+      <w:proofErr w:type="spellEnd"/>
+    </w:p>
+    <w:p>
+      <w:pPr>
+        <w:pStyle w:val="ListParagraph"/>
+        <w:numPr>
+          <w:ilvl w:val="0"/>
+          <w:numId w:val="6"/>
+        </w:numPr>
+        <w:jc w:val="both"/>
+        <w:rPr>
+          <w:rFonts w:ascii="JetBrains Mono" w:hAnsi="JetBrains Mono" w:cs="JetBrains Mono"/>
+          <w:sz w:val="16"/>
+          <w:szCs w:val="16"/>
+          <w:lang w:val="de-DE"/>
+        </w:rPr>
+      </w:pPr>
+      <w:r>
+        <w:rPr>
+          <w:rFonts w:ascii="JetBrains Mono" w:hAnsi="JetBrains Mono" w:cs="JetBrains Mono"/>
+          <w:sz w:val="16"/>
+          <w:szCs w:val="16"/>
+          <w:lang w:val="de-DE"/>
+        </w:rPr>
+        <w:t xml:space="preserve">Die </w:t>
+      </w:r>
+      <w:proofErr w:type="spellStart"/>
+      <w:r>
+        <w:rPr>
+          <w:rFonts w:ascii="JetBrains Mono" w:hAnsi="JetBrains Mono" w:cs="JetBrains Mono"/>
+          <w:sz w:val="16"/>
+          <w:szCs w:val="16"/>
+          <w:lang w:val="de-DE"/>
+        </w:rPr>
+        <w:t>cloud</w:t>
+      </w:r>
+      <w:proofErr w:type="spellEnd"/>
+    </w:p>
+    <w:p>
+      <w:pPr>
+        <w:pStyle w:val="ListParagraph"/>
+        <w:numPr>
+          <w:ilvl w:val="0"/>
+          <w:numId w:val="6"/>
+        </w:numPr>
+        <w:jc w:val="both"/>
+        <w:rPr>
+          <w:rFonts w:ascii="JetBrains Mono" w:hAnsi="JetBrains Mono" w:cs="JetBrains Mono"/>
+          <w:sz w:val="16"/>
+          <w:szCs w:val="16"/>
+          <w:lang w:val="de-DE"/>
+        </w:rPr>
+      </w:pPr>
+      <w:r>
+        <w:rPr>
+          <w:rFonts w:ascii="JetBrains Mono" w:hAnsi="JetBrains Mono" w:cs="JetBrains Mono"/>
+          <w:sz w:val="16"/>
+          <w:szCs w:val="16"/>
+          <w:lang w:val="de-DE"/>
+        </w:rPr>
+        <w:t xml:space="preserve">Die </w:t>
+      </w:r>
+      <w:proofErr w:type="spellStart"/>
+      <w:r>
+        <w:rPr>
+          <w:rFonts w:ascii="JetBrains Mono" w:hAnsi="JetBrains Mono" w:cs="JetBrains Mono"/>
+          <w:sz w:val="16"/>
+          <w:szCs w:val="16"/>
+          <w:lang w:val="de-DE"/>
+        </w:rPr>
+        <w:t>schnittstelle</w:t>
+      </w:r>
+      <w:proofErr w:type="spellEnd"/>
+    </w:p>
+    <w:p>
+      <w:pPr>
+        <w:pStyle w:val="ListParagraph"/>
+        <w:numPr>
+          <w:ilvl w:val="0"/>
+          <w:numId w:val="6"/>
+        </w:numPr>
+        <w:jc w:val="both"/>
+        <w:rPr>
+          <w:rFonts w:ascii="JetBrains Mono" w:hAnsi="JetBrains Mono" w:cs="JetBrains Mono"/>
+          <w:sz w:val="16"/>
+          <w:szCs w:val="16"/>
+          <w:lang w:val="de-DE"/>
+        </w:rPr>
+      </w:pPr>
+      <w:r>
+        <w:rPr>
+          <w:rFonts w:ascii="JetBrains Mono" w:hAnsi="JetBrains Mono" w:cs="JetBrains Mono"/>
+          <w:sz w:val="16"/>
+          <w:szCs w:val="16"/>
+          <w:lang w:val="de-DE"/>
+        </w:rPr>
+        <w:t xml:space="preserve">Die </w:t>
+      </w:r>
+      <w:proofErr w:type="spellStart"/>
+      <w:r>
+        <w:rPr>
+          <w:rFonts w:ascii="JetBrains Mono" w:hAnsi="JetBrains Mono" w:cs="JetBrains Mono"/>
+          <w:sz w:val="16"/>
+          <w:szCs w:val="16"/>
+          <w:lang w:val="de-DE"/>
+        </w:rPr>
+        <w:t>entwicklung</w:t>
+      </w:r>
+      <w:proofErr w:type="spellEnd"/>
+    </w:p>
+    <w:p>
+      <w:pPr>
+        <w:pStyle w:val="ListParagraph"/>
+        <w:numPr>
+          <w:ilvl w:val="0"/>
+          <w:numId w:val="6"/>
+        </w:numPr>
+        <w:jc w:val="both"/>
+        <w:rPr>
+          <w:rFonts w:ascii="JetBrains Mono" w:hAnsi="JetBrains Mono" w:cs="JetBrains Mono"/>
+          <w:sz w:val="16"/>
+          <w:szCs w:val="16"/>
+          <w:lang w:val="de-DE"/>
+        </w:rPr>
+      </w:pPr>
+      <w:r>
+        <w:rPr>
+          <w:rFonts w:ascii="JetBrains Mono" w:hAnsi="JetBrains Mono" w:cs="JetBrains Mono"/>
+          <w:sz w:val="16"/>
+          <w:szCs w:val="16"/>
+          <w:lang w:val="de-DE"/>
+        </w:rPr>
+        <w:t xml:space="preserve">Der </w:t>
+      </w:r>
+      <w:proofErr w:type="spellStart"/>
+      <w:r>
+        <w:rPr>
+          <w:rFonts w:ascii="JetBrains Mono" w:hAnsi="JetBrains Mono" w:cs="JetBrains Mono"/>
+          <w:sz w:val="16"/>
+          <w:szCs w:val="16"/>
+          <w:lang w:val="de-DE"/>
+        </w:rPr>
+        <w:t>fehler</w:t>
+      </w:r>
+      <w:proofErr w:type="spellEnd"/>
+    </w:p>
+    <w:p>
+      <w:pPr>
+        <w:pStyle w:val="ListParagraph"/>
+        <w:numPr>
+          <w:ilvl w:val="1"/>
+          <w:numId w:val="6"/>
+        </w:numPr>
+        <w:jc w:val="both"/>
+        <w:rPr>
+          <w:rFonts w:ascii="JetBrains Mono" w:hAnsi="JetBrains Mono" w:cs="JetBrains Mono"/>
+          <w:sz w:val="16"/>
+          <w:szCs w:val="16"/>
+          <w:lang w:val="de-DE"/>
+        </w:rPr>
+      </w:pPr>
+      <w:r>
+        <w:rPr>
+          <w:rFonts w:ascii="JetBrains Mono" w:hAnsi="JetBrains Mono" w:cs="JetBrains Mono"/>
+          <w:sz w:val="16"/>
+          <w:szCs w:val="16"/>
+          <w:lang w:val="de-DE"/>
+        </w:rPr>
+        <w:t>Bug</w:t>
+      </w:r>
+    </w:p>
+    <w:p>
+      <w:pPr>
+        <w:pStyle w:val="ListParagraph"/>
+        <w:numPr>
+          <w:ilvl w:val="1"/>
+          <w:numId w:val="6"/>
+        </w:numPr>
+        <w:jc w:val="both"/>
+        <w:rPr>
+          <w:rFonts w:ascii="JetBrains Mono" w:hAnsi="JetBrains Mono" w:cs="JetBrains Mono"/>
+          <w:sz w:val="16"/>
+          <w:szCs w:val="16"/>
+          <w:lang w:val="de-DE"/>
+        </w:rPr>
+      </w:pPr>
+      <w:r>
+        <w:rPr>
+          <w:rFonts w:ascii="JetBrains Mono" w:hAnsi="JetBrains Mono" w:cs="JetBrains Mono"/>
+          <w:sz w:val="16"/>
+          <w:szCs w:val="16"/>
+          <w:lang w:val="de-DE"/>
+        </w:rPr>
+        <w:t xml:space="preserve">Ein </w:t>
+      </w:r>
+      <w:proofErr w:type="spellStart"/>
+      <w:r>
+        <w:rPr>
+          <w:rFonts w:ascii="JetBrains Mono" w:hAnsi="JetBrains Mono" w:cs="JetBrains Mono"/>
+          <w:sz w:val="16"/>
+          <w:szCs w:val="16"/>
+          <w:lang w:val="de-DE"/>
+        </w:rPr>
+        <w:t>bug</w:t>
+      </w:r>
+      <w:proofErr w:type="spellEnd"/>
+      <w:r>
+        <w:rPr>
+          <w:rFonts w:ascii="JetBrains Mono" w:hAnsi="JetBrains Mono" w:cs="JetBrains Mono"/>
+          <w:sz w:val="16"/>
+          <w:szCs w:val="16"/>
+          <w:lang w:val="de-DE"/>
+        </w:rPr>
+        <w:t xml:space="preserve"> kann die </w:t>
+      </w:r>
+      <w:proofErr w:type="spellStart"/>
+      <w:r>
+        <w:rPr>
+          <w:rFonts w:ascii="JetBrains Mono" w:hAnsi="JetBrains Mono" w:cs="JetBrains Mono"/>
+          <w:sz w:val="16"/>
+          <w:szCs w:val="16"/>
+          <w:lang w:val="de-DE"/>
+        </w:rPr>
+        <w:t>funktion</w:t>
+      </w:r>
+      <w:proofErr w:type="spellEnd"/>
+      <w:r>
+        <w:rPr>
+          <w:rFonts w:ascii="JetBrains Mono" w:hAnsi="JetBrains Mono" w:cs="JetBrains Mono"/>
+          <w:sz w:val="16"/>
+          <w:szCs w:val="16"/>
+          <w:lang w:val="de-DE"/>
+        </w:rPr>
+        <w:t xml:space="preserve"> der </w:t>
+      </w:r>
+      <w:proofErr w:type="spellStart"/>
+      <w:r>
+        <w:rPr>
+          <w:rFonts w:ascii="JetBrains Mono" w:hAnsi="JetBrains Mono" w:cs="JetBrains Mono"/>
+          <w:sz w:val="16"/>
+          <w:szCs w:val="16"/>
+          <w:lang w:val="de-DE"/>
+        </w:rPr>
+        <w:t>softare</w:t>
+      </w:r>
+      <w:proofErr w:type="spellEnd"/>
+      <w:r>
+        <w:rPr>
+          <w:rFonts w:ascii="JetBrains Mono" w:hAnsi="JetBrains Mono" w:cs="JetBrains Mono"/>
+          <w:sz w:val="16"/>
+          <w:szCs w:val="16"/>
+          <w:lang w:val="de-DE"/>
+        </w:rPr>
+        <w:t xml:space="preserve"> </w:t>
+      </w:r>
+      <w:proofErr w:type="spellStart"/>
+      <w:r>
+        <w:rPr>
+          <w:rFonts w:ascii="JetBrains Mono" w:hAnsi="JetBrains Mono" w:cs="JetBrains Mono"/>
+          <w:sz w:val="16"/>
+          <w:szCs w:val="16"/>
+          <w:lang w:val="de-DE"/>
+        </w:rPr>
+        <w:t>beeinträtigen</w:t>
+      </w:r>
+      <w:proofErr w:type="spellEnd"/>
+    </w:p>
+    <w:p>
+      <w:pPr>
+        <w:pStyle w:val="ListParagraph"/>
+        <w:numPr>
+          <w:ilvl w:val="1"/>
+          <w:numId w:val="6"/>
+        </w:numPr>
+        <w:jc w:val="both"/>
+        <w:rPr>
+          <w:rFonts w:ascii="JetBrains Mono" w:hAnsi="JetBrains Mono" w:cs="JetBrains Mono"/>
+          <w:sz w:val="16"/>
+          <w:szCs w:val="16"/>
+          <w:lang w:val="en-US"/>
+        </w:rPr>
+      </w:pPr>
+      <w:r>
+        <w:rPr>
+          <w:rFonts w:ascii="JetBrains Mono" w:hAnsi="JetBrains Mono" w:cs="JetBrains Mono"/>
+          <w:sz w:val="16"/>
+          <w:szCs w:val="16"/>
+          <w:lang w:val="en-US"/>
+        </w:rPr>
+        <w:t>A bug can affect the functionali</w:t>
+      </w:r>
+      <w:r>
+        <w:rPr>
+          <w:rFonts w:ascii="JetBrains Mono" w:hAnsi="JetBrains Mono" w:cs="JetBrains Mono"/>
+          <w:sz w:val="16"/>
+          <w:szCs w:val="16"/>
+          <w:lang w:val="en-US"/>
+        </w:rPr>
+        <w:t xml:space="preserve">ty of the </w:t>
+      </w:r>
+      <w:proofErr w:type="gramStart"/>
+      <w:r>
+        <w:rPr>
+          <w:rFonts w:ascii="JetBrains Mono" w:hAnsi="JetBrains Mono" w:cs="JetBrains Mono"/>
+          <w:sz w:val="16"/>
+          <w:szCs w:val="16"/>
+          <w:lang w:val="en-US"/>
+        </w:rPr>
+        <w:t>software</w:t>
+      </w:r>
+      <w:proofErr w:type="gramEnd"/>
+    </w:p>
+    <w:p>
+      <w:pPr>
+        <w:pStyle w:val="ListParagraph"/>
+        <w:numPr>
+          <w:ilvl w:val="0"/>
+          <w:numId w:val="6"/>
+        </w:numPr>
+        <w:jc w:val="both"/>
+        <w:rPr>
+          <w:rFonts w:ascii="JetBrains Mono" w:hAnsi="JetBrains Mono" w:cs="JetBrains Mono"/>
+          <w:sz w:val="16"/>
+          <w:szCs w:val="16"/>
+          <w:lang w:val="en-US"/>
+        </w:rPr>
+      </w:pPr>
+      <w:proofErr w:type="spellStart"/>
+      <w:r>
+        <w:rPr>
+          <w:rFonts w:ascii="JetBrains Mono" w:hAnsi="JetBrains Mono" w:cs="JetBrains Mono"/>
+          <w:sz w:val="16"/>
+          <w:szCs w:val="16"/>
+          <w:lang w:val="en-US"/>
+        </w:rPr>
+        <w:t>Fehlerbehebung</w:t>
+      </w:r>
+      <w:proofErr w:type="spellEnd"/>
+    </w:p>
+    <w:p>
+      <w:pPr>
+        <w:pStyle w:val="ListParagraph"/>
+        <w:numPr>
+          <w:ilvl w:val="1"/>
+          <w:numId w:val="6"/>
+        </w:numPr>
+        <w:jc w:val="both"/>
+        <w:rPr>
+          <w:rFonts w:ascii="JetBrains Mono" w:hAnsi="JetBrains Mono" w:cs="JetBrains Mono"/>
+          <w:sz w:val="16"/>
+          <w:szCs w:val="16"/>
+          <w:lang w:val="en-US"/>
+        </w:rPr>
+      </w:pPr>
+      <w:r>
+        <w:rPr>
+          <w:rFonts w:ascii="JetBrains Mono" w:hAnsi="JetBrains Mono" w:cs="JetBrains Mono"/>
+          <w:sz w:val="16"/>
+          <w:szCs w:val="16"/>
+          <w:lang w:val="en-US"/>
+        </w:rPr>
+        <w:t xml:space="preserve">Die </w:t>
+      </w:r>
+      <w:proofErr w:type="gramStart"/>
+      <w:r>
+        <w:rPr>
+          <w:rFonts w:ascii="JetBrains Mono" w:hAnsi="JetBrains Mono" w:cs="JetBrains Mono"/>
+          <w:sz w:val="16"/>
+          <w:szCs w:val="16"/>
+          <w:lang w:val="en-US"/>
+        </w:rPr>
+        <w:t>debugging</w:t>
+      </w:r>
+      <w:proofErr w:type="gramEnd"/>
+    </w:p>
+    <w:p>
+      <w:pPr>
+        <w:pStyle w:val="ListParagraph"/>
+        <w:numPr>
+          <w:ilvl w:val="2"/>
+          <w:numId w:val="6"/>
+        </w:numPr>
+        <w:jc w:val="both"/>
+        <w:rPr>
+          <w:rFonts w:ascii="JetBrains Mono" w:hAnsi="JetBrains Mono" w:cs="JetBrains Mono"/>
+          <w:sz w:val="16"/>
+          <w:szCs w:val="16"/>
+          <w:lang w:val="de-DE"/>
+        </w:rPr>
+      </w:pPr>
+      <w:r>
+        <w:rPr>
+          <w:rFonts w:ascii="JetBrains Mono" w:hAnsi="JetBrains Mono" w:cs="JetBrains Mono"/>
+          <w:sz w:val="16"/>
+          <w:szCs w:val="16"/>
+          <w:lang w:val="de-DE"/>
+        </w:rPr>
+        <w:t xml:space="preserve">Die </w:t>
+      </w:r>
+      <w:proofErr w:type="spellStart"/>
+      <w:r>
+        <w:rPr>
+          <w:rFonts w:ascii="JetBrains Mono" w:hAnsi="JetBrains Mono" w:cs="JetBrains Mono"/>
+          <w:sz w:val="16"/>
+          <w:szCs w:val="16"/>
+          <w:lang w:val="de-DE"/>
+        </w:rPr>
+        <w:t>fehlerbehebung</w:t>
+      </w:r>
+      <w:proofErr w:type="spellEnd"/>
+      <w:r>
+        <w:rPr>
+          <w:rFonts w:ascii="JetBrains Mono" w:hAnsi="JetBrains Mono" w:cs="JetBrains Mono"/>
+          <w:sz w:val="16"/>
+          <w:szCs w:val="16"/>
+          <w:lang w:val="de-DE"/>
+        </w:rPr>
+        <w:t xml:space="preserve"> kann manchmal zeitlaufwendig sein.</w:t>
+      </w:r>
+    </w:p>
+    <w:p>
+      <w:pPr>
+        <w:pStyle w:val="ListParagraph"/>
+        <w:numPr>
+          <w:ilvl w:val="0"/>
+          <w:numId w:val="6"/>
+        </w:numPr>
+        <w:jc w:val="both"/>
+        <w:rPr>
+          <w:rFonts w:ascii="JetBrains Mono" w:hAnsi="JetBrains Mono" w:cs="JetBrains Mono"/>
+          <w:sz w:val="16"/>
+          <w:szCs w:val="16"/>
+          <w:lang w:val="de-DE"/>
+        </w:rPr>
+      </w:pPr>
+      <w:r>
+        <w:rPr>
+          <w:rFonts w:ascii="JetBrains Mono" w:hAnsi="JetBrains Mono" w:cs="JetBrains Mono"/>
+          <w:sz w:val="16"/>
+          <w:szCs w:val="16"/>
+          <w:lang w:val="de-DE"/>
+        </w:rPr>
+        <w:t>Internetseite</w:t>
+      </w:r>
+    </w:p>
+    <w:p>
+      <w:pPr>
+        <w:pStyle w:val="ListParagraph"/>
+        <w:numPr>
+          <w:ilvl w:val="1"/>
+          <w:numId w:val="6"/>
+        </w:numPr>
+        <w:jc w:val="both"/>
+        <w:rPr>
+          <w:rFonts w:ascii="JetBrains Mono" w:hAnsi="JetBrains Mono" w:cs="JetBrains Mono"/>
+          <w:sz w:val="16"/>
+          <w:szCs w:val="16"/>
+          <w:lang w:val="de-DE"/>
+        </w:rPr>
+      </w:pPr>
+      <w:r>
+        <w:rPr>
+          <w:rFonts w:ascii="JetBrains Mono" w:hAnsi="JetBrains Mono" w:cs="JetBrains Mono"/>
+          <w:sz w:val="16"/>
+          <w:szCs w:val="16"/>
+          <w:lang w:val="de-DE"/>
+        </w:rPr>
+        <w:t xml:space="preserve">Die </w:t>
+      </w:r>
+      <w:proofErr w:type="spellStart"/>
+      <w:r>
+        <w:rPr>
+          <w:rFonts w:ascii="JetBrains Mono" w:hAnsi="JetBrains Mono" w:cs="JetBrains Mono"/>
+          <w:sz w:val="16"/>
+          <w:szCs w:val="16"/>
+          <w:lang w:val="de-DE"/>
+        </w:rPr>
+        <w:t>website</w:t>
+      </w:r>
+      <w:proofErr w:type="spellEnd"/>
+    </w:p>
+    <w:p>
+      <w:pPr>
+        <w:pStyle w:val="ListParagraph"/>
+        <w:numPr>
+          <w:ilvl w:val="2"/>
+          <w:numId w:val="6"/>
+        </w:numPr>
+        <w:jc w:val="both"/>
+        <w:rPr>
+          <w:rFonts w:ascii="JetBrains Mono" w:hAnsi="JetBrains Mono" w:cs="JetBrains Mono"/>
+          <w:sz w:val="16"/>
+          <w:szCs w:val="16"/>
+          <w:lang w:val="de-DE"/>
+        </w:rPr>
+      </w:pPr>
+      <w:r>
+        <w:rPr>
+          <w:rFonts w:ascii="JetBrains Mono" w:hAnsi="JetBrains Mono" w:cs="JetBrains Mono"/>
+          <w:sz w:val="16"/>
+          <w:szCs w:val="16"/>
+          <w:lang w:val="de-DE"/>
+        </w:rPr>
+        <w:t xml:space="preserve">Die </w:t>
+      </w:r>
+      <w:proofErr w:type="spellStart"/>
+      <w:r>
+        <w:rPr>
+          <w:rFonts w:ascii="JetBrains Mono" w:hAnsi="JetBrains Mono" w:cs="JetBrains Mono"/>
+          <w:sz w:val="16"/>
+          <w:szCs w:val="16"/>
+          <w:lang w:val="de-DE"/>
+        </w:rPr>
+        <w:t>website</w:t>
+      </w:r>
+      <w:proofErr w:type="spellEnd"/>
+      <w:r>
+        <w:rPr>
+          <w:rFonts w:ascii="JetBrains Mono" w:hAnsi="JetBrains Mono" w:cs="JetBrains Mono"/>
+          <w:sz w:val="16"/>
+          <w:szCs w:val="16"/>
+          <w:lang w:val="de-DE"/>
+        </w:rPr>
+        <w:t xml:space="preserve"> ist benutzerfreundlich gestaltet</w:t>
+      </w:r>
+    </w:p>
+    <w:p>
+      <w:pPr>
+        <w:pStyle w:val="ListParagraph"/>
+        <w:numPr>
+          <w:ilvl w:val="2"/>
+          <w:numId w:val="6"/>
+        </w:numPr>
+        <w:jc w:val="both"/>
+        <w:rPr>
+          <w:rFonts w:ascii="JetBrains Mono" w:hAnsi="JetBrains Mono" w:cs="JetBrains Mono"/>
+          <w:sz w:val="16"/>
+          <w:szCs w:val="16"/>
+          <w:lang w:val="de-DE"/>
+        </w:rPr>
+      </w:pPr>
+      <w:r>
+        <w:rPr>
+          <w:rFonts w:ascii="JetBrains Mono" w:hAnsi="JetBrains Mono" w:cs="JetBrains Mono"/>
+          <w:sz w:val="16"/>
+          <w:szCs w:val="16"/>
+          <w:lang w:val="de-DE"/>
+        </w:rPr>
+        <w:t xml:space="preserve">The </w:t>
+      </w:r>
+      <w:proofErr w:type="spellStart"/>
+      <w:r>
+        <w:rPr>
+          <w:rFonts w:ascii="JetBrains Mono" w:hAnsi="JetBrains Mono" w:cs="JetBrains Mono"/>
+          <w:sz w:val="16"/>
+          <w:szCs w:val="16"/>
+          <w:lang w:val="de-DE"/>
+        </w:rPr>
+        <w:t>website</w:t>
+      </w:r>
+      <w:proofErr w:type="spellEnd"/>
+      <w:r>
+        <w:rPr>
+          <w:rFonts w:ascii="JetBrains Mono" w:hAnsi="JetBrains Mono" w:cs="JetBrains Mono"/>
+          <w:sz w:val="16"/>
+          <w:szCs w:val="16"/>
+          <w:lang w:val="de-DE"/>
+        </w:rPr>
+        <w:t xml:space="preserve"> </w:t>
+      </w:r>
+      <w:proofErr w:type="spellStart"/>
+      <w:r>
+        <w:rPr>
+          <w:rFonts w:ascii="JetBrains Mono" w:hAnsi="JetBrains Mono" w:cs="JetBrains Mono"/>
+          <w:sz w:val="16"/>
+          <w:szCs w:val="16"/>
+          <w:lang w:val="de-DE"/>
+        </w:rPr>
+        <w:t>is</w:t>
+      </w:r>
+      <w:proofErr w:type="spellEnd"/>
+      <w:r>
+        <w:rPr>
+          <w:rFonts w:ascii="JetBrains Mono" w:hAnsi="JetBrains Mono" w:cs="JetBrains Mono"/>
+          <w:sz w:val="16"/>
+          <w:szCs w:val="16"/>
+          <w:lang w:val="de-DE"/>
+        </w:rPr>
+        <w:t xml:space="preserve"> </w:t>
+      </w:r>
+      <w:proofErr w:type="spellStart"/>
+      <w:r>
+        <w:rPr>
+          <w:rFonts w:ascii="JetBrains Mono" w:hAnsi="JetBrains Mono" w:cs="JetBrains Mono"/>
+          <w:sz w:val="16"/>
+          <w:szCs w:val="16"/>
+          <w:lang w:val="de-DE"/>
+        </w:rPr>
+        <w:t>user</w:t>
+      </w:r>
+      <w:proofErr w:type="spellEnd"/>
+      <w:r>
+        <w:rPr>
+          <w:rFonts w:ascii="JetBrains Mono" w:hAnsi="JetBrains Mono" w:cs="JetBrains Mono"/>
+          <w:sz w:val="16"/>
+          <w:szCs w:val="16"/>
+          <w:lang w:val="de-DE"/>
+        </w:rPr>
+        <w:t xml:space="preserve"> </w:t>
+      </w:r>
+      <w:proofErr w:type="spellStart"/>
+      <w:r>
+        <w:rPr>
+          <w:rFonts w:ascii="JetBrains Mono" w:hAnsi="JetBrains Mono" w:cs="JetBrains Mono"/>
+          <w:sz w:val="16"/>
+          <w:szCs w:val="16"/>
+          <w:lang w:val="de-DE"/>
+        </w:rPr>
+        <w:t>friendly</w:t>
+      </w:r>
+      <w:proofErr w:type="spellEnd"/>
+    </w:p>
+    <w:p>
+      <w:pPr>
+        <w:pStyle w:val="ListParagraph"/>
+        <w:numPr>
+          <w:ilvl w:val="0"/>
+          <w:numId w:val="6"/>
+        </w:numPr>
+        <w:jc w:val="both"/>
+        <w:rPr>
+          <w:rFonts w:ascii="JetBrains Mono" w:hAnsi="JetBrains Mono" w:cs="JetBrains Mono"/>
+          <w:sz w:val="16"/>
+          <w:szCs w:val="16"/>
+          <w:lang w:val="de-DE"/>
+        </w:rPr>
+      </w:pPr>
+      <w:r>
+        <w:rPr>
+          <w:rFonts w:ascii="JetBrains Mono" w:hAnsi="JetBrains Mono" w:cs="JetBrains Mono"/>
+          <w:sz w:val="16"/>
+          <w:szCs w:val="16"/>
+          <w:lang w:val="de-DE"/>
+        </w:rPr>
+        <w:t>Download</w:t>
+      </w:r>
+    </w:p>
+    <w:p>
+      <w:pPr>
+        <w:pStyle w:val="ListParagraph"/>
+        <w:numPr>
+          <w:ilvl w:val="1"/>
+          <w:numId w:val="6"/>
+        </w:numPr>
+        <w:jc w:val="both"/>
+        <w:rPr>
+          <w:rFonts w:ascii="JetBrains Mono" w:hAnsi="JetBrains Mono" w:cs="JetBrains Mono"/>
+          <w:sz w:val="16"/>
+          <w:szCs w:val="16"/>
+          <w:lang w:val="de-DE"/>
+        </w:rPr>
+      </w:pPr>
+      <w:r>
+        <w:rPr>
+          <w:rFonts w:ascii="JetBrains Mono" w:hAnsi="JetBrains Mono" w:cs="JetBrains Mono"/>
+          <w:sz w:val="16"/>
+          <w:szCs w:val="16"/>
+          <w:lang w:val="de-DE"/>
+        </w:rPr>
+        <w:t xml:space="preserve">Der </w:t>
+      </w:r>
+      <w:proofErr w:type="spellStart"/>
+      <w:r>
+        <w:rPr>
+          <w:rFonts w:ascii="JetBrains Mono" w:hAnsi="JetBrains Mono" w:cs="JetBrains Mono"/>
+          <w:sz w:val="16"/>
+          <w:szCs w:val="16"/>
+          <w:lang w:val="de-DE"/>
+        </w:rPr>
+        <w:t>download</w:t>
+      </w:r>
+      <w:proofErr w:type="spellEnd"/>
+    </w:p>
+    <w:p>
+      <w:pPr>
+        <w:jc w:val="both"/>
+        <w:rPr>
+          <w:rFonts w:ascii="JetBrains Mono" w:hAnsi="JetBrains Mono" w:cs="JetBrains Mono"/>
+          <w:sz w:val="16"/>
+          <w:szCs w:val="16"/>
+          <w:lang w:val="de-DE"/>
+        </w:rPr>
+      </w:pPr>
     </w:p>
     <w:sectPr>
       <w:pgSz w:w="11906" w:h="16838"/>
@@ -399,6 +1606,629 @@
     </w:sectPr>
   </w:body>
 </w:document>
+</file>
+
+<file path=word/numbering.xml><?xml version="1.0" encoding="utf-8"?>
+<w:numbering xmlns:wpc="http://schemas.microsoft.com/office/word/2010/wordprocessingCanvas" xmlns:cx="http://schemas.microsoft.com/office/drawing/2014/chartex" xmlns:cx1="http://schemas.microsoft.com/office/drawing/2015/9/8/chartex" xmlns:cx2="http://schemas.microsoft.com/office/drawing/2015/10/21/chartex" xmlns:cx3="http://schemas.microsoft.com/office/drawing/2016/5/9/chartex" xmlns:cx4="http://schemas.microsoft.com/office/drawing/2016/5/10/chartex" xmlns:cx5="http://schemas.microsoft.com/office/drawing/2016/5/11/chartex" xmlns:cx6="http://schemas.microsoft.com/office/drawing/2016/5/12/chartex" xmlns:cx7="http://schemas.microsoft.com/office/drawing/2016/5/13/chartex" xmlns:cx8="http://schemas.microsoft.com/office/drawing/2016/5/14/chartex" xmlns:mc="http://schemas.openxmlformats.org/markup-compatibility/2006" xmlns:aink="http://schemas.microsoft.com/office/drawing/2016/ink" xmlns:am3d="http://schemas.microsoft.com/office/drawing/2017/model3d" xmlns:o="urn:schemas-microsoft-com:office:office" xmlns:oel="http://schemas.microsoft.com/office/2019/extlst" xmlns:r="http://schemas.openxmlformats.org/officeDocument/2006/relationships" xmlns:m="http://schemas.openxmlformats.org/officeDocument/2006/math" xmlns:v="urn:schemas-microsoft-com:vml" xmlns:wp14="http://schemas.microsoft.com/office/word/2010/wordprocessingDrawing" xmlns:wp="http://schemas.openxmlformats.org/drawingml/2006/wordprocessingDrawing" xmlns:w10="urn:schemas-microsoft-com:office:word" xmlns:w="http://schemas.openxmlformats.org/wordprocessingml/2006/main" xmlns:w14="http://schemas.microsoft.com/office/word/2010/wordml" xmlns:w15="http://schemas.microsoft.com/office/word/2012/wordml" xmlns:w16cex="http://schemas.microsoft.com/office/word/2018/wordml/cex" xmlns:w16cid="http://schemas.microsoft.com/office/word/2016/wordml/cid" xmlns:w16="http://schemas.microsoft.com/office/word/2018/wordml" xmlns:w16sdtdh="http://schemas.microsoft.com/office/word/2020/wordml/sdtdatahash" xmlns:w16se="http://schemas.microsoft.com/office/word/2015/wordml/symex" xmlns:wpg="http://schemas.microsoft.com/office/word/2010/wordprocessingGroup" xmlns:wpi="http://schemas.microsoft.com/office/word/2010/wordprocessingInk" xmlns:wne="http://schemas.microsoft.com/office/word/2006/wordml" xmlns:wps="http://schemas.microsoft.com/office/word/2010/wordprocessingShape" mc:Ignorable="w14 w15 w16se w16cid w16 w16cex w16sdtdh wp14">
+  <w:abstractNum w:abstractNumId="0" w15:restartNumberingAfterBreak="0">
+    <w:nsid w:val="0B711E54"/>
+    <w:multiLevelType w:val="hybridMultilevel"/>
+    <w:tmpl w:val="421CAF2A"/>
+    <w:lvl w:ilvl="0" w:tplc="08090001">
+      <w:start w:val="1"/>
+      <w:numFmt w:val="bullet"/>
+      <w:lvlText w:val=""/>
+      <w:lvlJc w:val="left"/>
+      <w:pPr>
+        <w:ind w:left="720" w:hanging="360"/>
+      </w:pPr>
+      <w:rPr>
+        <w:rFonts w:ascii="Symbol" w:hAnsi="Symbol" w:hint="default"/>
+      </w:rPr>
+    </w:lvl>
+    <w:lvl w:ilvl="1" w:tplc="08090003" w:tentative="1">
+      <w:start w:val="1"/>
+      <w:numFmt w:val="bullet"/>
+      <w:lvlText w:val="o"/>
+      <w:lvlJc w:val="left"/>
+      <w:pPr>
+        <w:ind w:left="1440" w:hanging="360"/>
+      </w:pPr>
+      <w:rPr>
+        <w:rFonts w:ascii="Courier New" w:hAnsi="Courier New" w:hint="default"/>
+      </w:rPr>
+    </w:lvl>
+    <w:lvl w:ilvl="2" w:tplc="08090005" w:tentative="1">
+      <w:start w:val="1"/>
+      <w:numFmt w:val="bullet"/>
+      <w:lvlText w:val=""/>
+      <w:lvlJc w:val="left"/>
+      <w:pPr>
+        <w:ind w:left="2160" w:hanging="360"/>
+      </w:pPr>
+      <w:rPr>
+        <w:rFonts w:ascii="Wingdings" w:hAnsi="Wingdings" w:hint="default"/>
+      </w:rPr>
+    </w:lvl>
+    <w:lvl w:ilvl="3" w:tplc="08090001" w:tentative="1">
+      <w:start w:val="1"/>
+      <w:numFmt w:val="bullet"/>
+      <w:lvlText w:val=""/>
+      <w:lvlJc w:val="left"/>
+      <w:pPr>
+        <w:ind w:left="2880" w:hanging="360"/>
+      </w:pPr>
+      <w:rPr>
+        <w:rFonts w:ascii="Symbol" w:hAnsi="Symbol" w:hint="default"/>
+      </w:rPr>
+    </w:lvl>
+    <w:lvl w:ilvl="4" w:tplc="08090003" w:tentative="1">
+      <w:start w:val="1"/>
+      <w:numFmt w:val="bullet"/>
+      <w:lvlText w:val="o"/>
+      <w:lvlJc w:val="left"/>
+      <w:pPr>
+        <w:ind w:left="3600" w:hanging="360"/>
+      </w:pPr>
+      <w:rPr>
+        <w:rFonts w:ascii="Courier New" w:hAnsi="Courier New" w:hint="default"/>
+      </w:rPr>
+    </w:lvl>
+    <w:lvl w:ilvl="5" w:tplc="08090005" w:tentative="1">
+      <w:start w:val="1"/>
+      <w:numFmt w:val="bullet"/>
+      <w:lvlText w:val=""/>
+      <w:lvlJc w:val="left"/>
+      <w:pPr>
+        <w:ind w:left="4320" w:hanging="360"/>
+      </w:pPr>
+      <w:rPr>
+        <w:rFonts w:ascii="Wingdings" w:hAnsi="Wingdings" w:hint="default"/>
+      </w:rPr>
+    </w:lvl>
+    <w:lvl w:ilvl="6" w:tplc="08090001" w:tentative="1">
+      <w:start w:val="1"/>
+      <w:numFmt w:val="bullet"/>
+      <w:lvlText w:val=""/>
+      <w:lvlJc w:val="left"/>
+      <w:pPr>
+        <w:ind w:left="5040" w:hanging="360"/>
+      </w:pPr>
+      <w:rPr>
+        <w:rFonts w:ascii="Symbol" w:hAnsi="Symbol" w:hint="default"/>
+      </w:rPr>
+    </w:lvl>
+    <w:lvl w:ilvl="7" w:tplc="08090003" w:tentative="1">
+      <w:start w:val="1"/>
+      <w:numFmt w:val="bullet"/>
+      <w:lvlText w:val="o"/>
+      <w:lvlJc w:val="left"/>
+      <w:pPr>
+        <w:ind w:left="5760" w:hanging="360"/>
+      </w:pPr>
+      <w:rPr>
+        <w:rFonts w:ascii="Courier New" w:hAnsi="Courier New" w:hint="default"/>
+      </w:rPr>
+    </w:lvl>
+    <w:lvl w:ilvl="8" w:tplc="08090005" w:tentative="1">
+      <w:start w:val="1"/>
+      <w:numFmt w:val="bullet"/>
+      <w:lvlText w:val=""/>
+      <w:lvlJc w:val="left"/>
+      <w:pPr>
+        <w:ind w:left="6480" w:hanging="360"/>
+      </w:pPr>
+      <w:rPr>
+        <w:rFonts w:ascii="Wingdings" w:hAnsi="Wingdings" w:hint="default"/>
+      </w:rPr>
+    </w:lvl>
+  </w:abstractNum>
+  <w:abstractNum w:abstractNumId="1" w15:restartNumberingAfterBreak="0">
+    <w:nsid w:val="17B06C92"/>
+    <w:multiLevelType w:val="hybridMultilevel"/>
+    <w:tmpl w:val="B900C114"/>
+    <w:lvl w:ilvl="0" w:tplc="08090001">
+      <w:start w:val="1"/>
+      <w:numFmt w:val="bullet"/>
+      <w:lvlText w:val=""/>
+      <w:lvlJc w:val="left"/>
+      <w:pPr>
+        <w:ind w:left="720" w:hanging="360"/>
+      </w:pPr>
+      <w:rPr>
+        <w:rFonts w:ascii="Symbol" w:hAnsi="Symbol" w:hint="default"/>
+      </w:rPr>
+    </w:lvl>
+    <w:lvl w:ilvl="1" w:tplc="08090003">
+      <w:start w:val="1"/>
+      <w:numFmt w:val="bullet"/>
+      <w:lvlText w:val="o"/>
+      <w:lvlJc w:val="left"/>
+      <w:pPr>
+        <w:ind w:left="1440" w:hanging="360"/>
+      </w:pPr>
+      <w:rPr>
+        <w:rFonts w:ascii="Courier New" w:hAnsi="Courier New" w:hint="default"/>
+      </w:rPr>
+    </w:lvl>
+    <w:lvl w:ilvl="2" w:tplc="08090005" w:tentative="1">
+      <w:start w:val="1"/>
+      <w:numFmt w:val="bullet"/>
+      <w:lvlText w:val=""/>
+      <w:lvlJc w:val="left"/>
+      <w:pPr>
+        <w:ind w:left="2160" w:hanging="360"/>
+      </w:pPr>
+      <w:rPr>
+        <w:rFonts w:ascii="Wingdings" w:hAnsi="Wingdings" w:hint="default"/>
+      </w:rPr>
+    </w:lvl>
+    <w:lvl w:ilvl="3" w:tplc="08090001" w:tentative="1">
+      <w:start w:val="1"/>
+      <w:numFmt w:val="bullet"/>
+      <w:lvlText w:val=""/>
+      <w:lvlJc w:val="left"/>
+      <w:pPr>
+        <w:ind w:left="2880" w:hanging="360"/>
+      </w:pPr>
+      <w:rPr>
+        <w:rFonts w:ascii="Symbol" w:hAnsi="Symbol" w:hint="default"/>
+      </w:rPr>
+    </w:lvl>
+    <w:lvl w:ilvl="4" w:tplc="08090003" w:tentative="1">
+      <w:start w:val="1"/>
+      <w:numFmt w:val="bullet"/>
+      <w:lvlText w:val="o"/>
+      <w:lvlJc w:val="left"/>
+      <w:pPr>
+        <w:ind w:left="3600" w:hanging="360"/>
+      </w:pPr>
+      <w:rPr>
+        <w:rFonts w:ascii="Courier New" w:hAnsi="Courier New" w:hint="default"/>
+      </w:rPr>
+    </w:lvl>
+    <w:lvl w:ilvl="5" w:tplc="08090005" w:tentative="1">
+      <w:start w:val="1"/>
+      <w:numFmt w:val="bullet"/>
+      <w:lvlText w:val=""/>
+      <w:lvlJc w:val="left"/>
+      <w:pPr>
+        <w:ind w:left="4320" w:hanging="360"/>
+      </w:pPr>
+      <w:rPr>
+        <w:rFonts w:ascii="Wingdings" w:hAnsi="Wingdings" w:hint="default"/>
+      </w:rPr>
+    </w:lvl>
+    <w:lvl w:ilvl="6" w:tplc="08090001" w:tentative="1">
+      <w:start w:val="1"/>
+      <w:numFmt w:val="bullet"/>
+      <w:lvlText w:val=""/>
+      <w:lvlJc w:val="left"/>
+      <w:pPr>
+        <w:ind w:left="5040" w:hanging="360"/>
+      </w:pPr>
+      <w:rPr>
+        <w:rFonts w:ascii="Symbol" w:hAnsi="Symbol" w:hint="default"/>
+      </w:rPr>
+    </w:lvl>
+    <w:lvl w:ilvl="7" w:tplc="08090003" w:tentative="1">
+      <w:start w:val="1"/>
+      <w:numFmt w:val="bullet"/>
+      <w:lvlText w:val="o"/>
+      <w:lvlJc w:val="left"/>
+      <w:pPr>
+        <w:ind w:left="5760" w:hanging="360"/>
+      </w:pPr>
+      <w:rPr>
+        <w:rFonts w:ascii="Courier New" w:hAnsi="Courier New" w:hint="default"/>
+      </w:rPr>
+    </w:lvl>
+    <w:lvl w:ilvl="8" w:tplc="08090005" w:tentative="1">
+      <w:start w:val="1"/>
+      <w:numFmt w:val="bullet"/>
+      <w:lvlText w:val=""/>
+      <w:lvlJc w:val="left"/>
+      <w:pPr>
+        <w:ind w:left="6480" w:hanging="360"/>
+      </w:pPr>
+      <w:rPr>
+        <w:rFonts w:ascii="Wingdings" w:hAnsi="Wingdings" w:hint="default"/>
+      </w:rPr>
+    </w:lvl>
+  </w:abstractNum>
+  <w:abstractNum w:abstractNumId="2" w15:restartNumberingAfterBreak="0">
+    <w:nsid w:val="3B4D3524"/>
+    <w:multiLevelType w:val="hybridMultilevel"/>
+    <w:tmpl w:val="A42E0414"/>
+    <w:lvl w:ilvl="0" w:tplc="0809000F">
+      <w:start w:val="1"/>
+      <w:numFmt w:val="decimal"/>
+      <w:lvlText w:val="%1."/>
+      <w:lvlJc w:val="left"/>
+      <w:pPr>
+        <w:ind w:left="720" w:hanging="360"/>
+      </w:pPr>
+    </w:lvl>
+    <w:lvl w:ilvl="1" w:tplc="08090019">
+      <w:start w:val="1"/>
+      <w:numFmt w:val="lowerLetter"/>
+      <w:lvlText w:val="%2."/>
+      <w:lvlJc w:val="left"/>
+      <w:pPr>
+        <w:ind w:left="1440" w:hanging="360"/>
+      </w:pPr>
+    </w:lvl>
+    <w:lvl w:ilvl="2" w:tplc="0809001B">
+      <w:start w:val="1"/>
+      <w:numFmt w:val="lowerRoman"/>
+      <w:lvlText w:val="%3."/>
+      <w:lvlJc w:val="right"/>
+      <w:pPr>
+        <w:ind w:left="2160" w:hanging="180"/>
+      </w:pPr>
+    </w:lvl>
+    <w:lvl w:ilvl="3" w:tplc="0809000F" w:tentative="1">
+      <w:start w:val="1"/>
+      <w:numFmt w:val="decimal"/>
+      <w:lvlText w:val="%4."/>
+      <w:lvlJc w:val="left"/>
+      <w:pPr>
+        <w:ind w:left="2880" w:hanging="360"/>
+      </w:pPr>
+    </w:lvl>
+    <w:lvl w:ilvl="4" w:tplc="08090019" w:tentative="1">
+      <w:start w:val="1"/>
+      <w:numFmt w:val="lowerLetter"/>
+      <w:lvlText w:val="%5."/>
+      <w:lvlJc w:val="left"/>
+      <w:pPr>
+        <w:ind w:left="3600" w:hanging="360"/>
+      </w:pPr>
+    </w:lvl>
+    <w:lvl w:ilvl="5" w:tplc="0809001B" w:tentative="1">
+      <w:start w:val="1"/>
+      <w:numFmt w:val="lowerRoman"/>
+      <w:lvlText w:val="%6."/>
+      <w:lvlJc w:val="right"/>
+      <w:pPr>
+        <w:ind w:left="4320" w:hanging="180"/>
+      </w:pPr>
+    </w:lvl>
+    <w:lvl w:ilvl="6" w:tplc="0809000F" w:tentative="1">
+      <w:start w:val="1"/>
+      <w:numFmt w:val="decimal"/>
+      <w:lvlText w:val="%7."/>
+      <w:lvlJc w:val="left"/>
+      <w:pPr>
+        <w:ind w:left="5040" w:hanging="360"/>
+      </w:pPr>
+    </w:lvl>
+    <w:lvl w:ilvl="7" w:tplc="08090019" w:tentative="1">
+      <w:start w:val="1"/>
+      <w:numFmt w:val="lowerLetter"/>
+      <w:lvlText w:val="%8."/>
+      <w:lvlJc w:val="left"/>
+      <w:pPr>
+        <w:ind w:left="5760" w:hanging="360"/>
+      </w:pPr>
+    </w:lvl>
+    <w:lvl w:ilvl="8" w:tplc="0809001B" w:tentative="1">
+      <w:start w:val="1"/>
+      <w:numFmt w:val="lowerRoman"/>
+      <w:lvlText w:val="%9."/>
+      <w:lvlJc w:val="right"/>
+      <w:pPr>
+        <w:ind w:left="6480" w:hanging="180"/>
+      </w:pPr>
+    </w:lvl>
+  </w:abstractNum>
+  <w:abstractNum w:abstractNumId="3" w15:restartNumberingAfterBreak="0">
+    <w:nsid w:val="51E62165"/>
+    <w:multiLevelType w:val="hybridMultilevel"/>
+    <w:tmpl w:val="B0040142"/>
+    <w:lvl w:ilvl="0" w:tplc="0809000F">
+      <w:start w:val="1"/>
+      <w:numFmt w:val="decimal"/>
+      <w:lvlText w:val="%1."/>
+      <w:lvlJc w:val="left"/>
+      <w:pPr>
+        <w:ind w:left="720" w:hanging="360"/>
+      </w:pPr>
+    </w:lvl>
+    <w:lvl w:ilvl="1" w:tplc="08090019">
+      <w:start w:val="1"/>
+      <w:numFmt w:val="lowerLetter"/>
+      <w:lvlText w:val="%2."/>
+      <w:lvlJc w:val="left"/>
+      <w:pPr>
+        <w:ind w:left="1440" w:hanging="360"/>
+      </w:pPr>
+    </w:lvl>
+    <w:lvl w:ilvl="2" w:tplc="0809001B" w:tentative="1">
+      <w:start w:val="1"/>
+      <w:numFmt w:val="lowerRoman"/>
+      <w:lvlText w:val="%3."/>
+      <w:lvlJc w:val="right"/>
+      <w:pPr>
+        <w:ind w:left="2160" w:hanging="180"/>
+      </w:pPr>
+    </w:lvl>
+    <w:lvl w:ilvl="3" w:tplc="0809000F" w:tentative="1">
+      <w:start w:val="1"/>
+      <w:numFmt w:val="decimal"/>
+      <w:lvlText w:val="%4."/>
+      <w:lvlJc w:val="left"/>
+      <w:pPr>
+        <w:ind w:left="2880" w:hanging="360"/>
+      </w:pPr>
+    </w:lvl>
+    <w:lvl w:ilvl="4" w:tplc="08090019" w:tentative="1">
+      <w:start w:val="1"/>
+      <w:numFmt w:val="lowerLetter"/>
+      <w:lvlText w:val="%5."/>
+      <w:lvlJc w:val="left"/>
+      <w:pPr>
+        <w:ind w:left="3600" w:hanging="360"/>
+      </w:pPr>
+    </w:lvl>
+    <w:lvl w:ilvl="5" w:tplc="0809001B" w:tentative="1">
+      <w:start w:val="1"/>
+      <w:numFmt w:val="lowerRoman"/>
+      <w:lvlText w:val="%6."/>
+      <w:lvlJc w:val="right"/>
+      <w:pPr>
+        <w:ind w:left="4320" w:hanging="180"/>
+      </w:pPr>
+    </w:lvl>
+    <w:lvl w:ilvl="6" w:tplc="0809000F" w:tentative="1">
+      <w:start w:val="1"/>
+      <w:numFmt w:val="decimal"/>
+      <w:lvlText w:val="%7."/>
+      <w:lvlJc w:val="left"/>
+      <w:pPr>
+        <w:ind w:left="5040" w:hanging="360"/>
+      </w:pPr>
+    </w:lvl>
+    <w:lvl w:ilvl="7" w:tplc="08090019" w:tentative="1">
+      <w:start w:val="1"/>
+      <w:numFmt w:val="lowerLetter"/>
+      <w:lvlText w:val="%8."/>
+      <w:lvlJc w:val="left"/>
+      <w:pPr>
+        <w:ind w:left="5760" w:hanging="360"/>
+      </w:pPr>
+    </w:lvl>
+    <w:lvl w:ilvl="8" w:tplc="0809001B" w:tentative="1">
+      <w:start w:val="1"/>
+      <w:numFmt w:val="lowerRoman"/>
+      <w:lvlText w:val="%9."/>
+      <w:lvlJc w:val="right"/>
+      <w:pPr>
+        <w:ind w:left="6480" w:hanging="180"/>
+      </w:pPr>
+    </w:lvl>
+  </w:abstractNum>
+  <w:abstractNum w:abstractNumId="4" w15:restartNumberingAfterBreak="0">
+    <w:nsid w:val="62313912"/>
+    <w:multiLevelType w:val="hybridMultilevel"/>
+    <w:tmpl w:val="38A202EE"/>
+    <w:lvl w:ilvl="0" w:tplc="0809000F">
+      <w:start w:val="1"/>
+      <w:numFmt w:val="decimal"/>
+      <w:lvlText w:val="%1."/>
+      <w:lvlJc w:val="left"/>
+      <w:pPr>
+        <w:ind w:left="720" w:hanging="360"/>
+      </w:pPr>
+      <w:rPr>
+        <w:rFonts w:hint="default"/>
+      </w:rPr>
+    </w:lvl>
+    <w:lvl w:ilvl="1" w:tplc="08090019" w:tentative="1">
+      <w:start w:val="1"/>
+      <w:numFmt w:val="lowerLetter"/>
+      <w:lvlText w:val="%2."/>
+      <w:lvlJc w:val="left"/>
+      <w:pPr>
+        <w:ind w:left="1440" w:hanging="360"/>
+      </w:pPr>
+    </w:lvl>
+    <w:lvl w:ilvl="2" w:tplc="0809001B" w:tentative="1">
+      <w:start w:val="1"/>
+      <w:numFmt w:val="lowerRoman"/>
+      <w:lvlText w:val="%3."/>
+      <w:lvlJc w:val="right"/>
+      <w:pPr>
+        <w:ind w:left="2160" w:hanging="180"/>
+      </w:pPr>
+    </w:lvl>
+    <w:lvl w:ilvl="3" w:tplc="0809000F" w:tentative="1">
+      <w:start w:val="1"/>
+      <w:numFmt w:val="decimal"/>
+      <w:lvlText w:val="%4."/>
+      <w:lvlJc w:val="left"/>
+      <w:pPr>
+        <w:ind w:left="2880" w:hanging="360"/>
+      </w:pPr>
+    </w:lvl>
+    <w:lvl w:ilvl="4" w:tplc="08090019" w:tentative="1">
+      <w:start w:val="1"/>
+      <w:numFmt w:val="lowerLetter"/>
+      <w:lvlText w:val="%5."/>
+      <w:lvlJc w:val="left"/>
+      <w:pPr>
+        <w:ind w:left="3600" w:hanging="360"/>
+      </w:pPr>
+    </w:lvl>
+    <w:lvl w:ilvl="5" w:tplc="0809001B" w:tentative="1">
+      <w:start w:val="1"/>
+      <w:numFmt w:val="lowerRoman"/>
+      <w:lvlText w:val="%6."/>
+      <w:lvlJc w:val="right"/>
+      <w:pPr>
+        <w:ind w:left="4320" w:hanging="180"/>
+      </w:pPr>
+    </w:lvl>
+    <w:lvl w:ilvl="6" w:tplc="0809000F" w:tentative="1">
+      <w:start w:val="1"/>
+      <w:numFmt w:val="decimal"/>
+      <w:lvlText w:val="%7."/>
+      <w:lvlJc w:val="left"/>
+      <w:pPr>
+        <w:ind w:left="5040" w:hanging="360"/>
+      </w:pPr>
+    </w:lvl>
+    <w:lvl w:ilvl="7" w:tplc="08090019" w:tentative="1">
+      <w:start w:val="1"/>
+      <w:numFmt w:val="lowerLetter"/>
+      <w:lvlText w:val="%8."/>
+      <w:lvlJc w:val="left"/>
+      <w:pPr>
+        <w:ind w:left="5760" w:hanging="360"/>
+      </w:pPr>
+    </w:lvl>
+    <w:lvl w:ilvl="8" w:tplc="0809001B" w:tentative="1">
+      <w:start w:val="1"/>
+      <w:numFmt w:val="lowerRoman"/>
+      <w:lvlText w:val="%9."/>
+      <w:lvlJc w:val="right"/>
+      <w:pPr>
+        <w:ind w:left="6480" w:hanging="180"/>
+      </w:pPr>
+    </w:lvl>
+  </w:abstractNum>
+  <w:abstractNum w:abstractNumId="5" w15:restartNumberingAfterBreak="0">
+    <w:nsid w:val="68320311"/>
+    <w:multiLevelType w:val="hybridMultilevel"/>
+    <w:tmpl w:val="8A1A7D40"/>
+    <w:lvl w:ilvl="0" w:tplc="08090001">
+      <w:start w:val="1"/>
+      <w:numFmt w:val="bullet"/>
+      <w:lvlText w:val=""/>
+      <w:lvlJc w:val="left"/>
+      <w:pPr>
+        <w:ind w:left="720" w:hanging="360"/>
+      </w:pPr>
+      <w:rPr>
+        <w:rFonts w:ascii="Symbol" w:hAnsi="Symbol" w:hint="default"/>
+      </w:rPr>
+    </w:lvl>
+    <w:lvl w:ilvl="1" w:tplc="08090003">
+      <w:start w:val="1"/>
+      <w:numFmt w:val="bullet"/>
+      <w:lvlText w:val="o"/>
+      <w:lvlJc w:val="left"/>
+      <w:pPr>
+        <w:ind w:left="1440" w:hanging="360"/>
+      </w:pPr>
+      <w:rPr>
+        <w:rFonts w:ascii="Courier New" w:hAnsi="Courier New" w:hint="default"/>
+      </w:rPr>
+    </w:lvl>
+    <w:lvl w:ilvl="2" w:tplc="08090005" w:tentative="1">
+      <w:start w:val="1"/>
+      <w:numFmt w:val="bullet"/>
+      <w:lvlText w:val=""/>
+      <w:lvlJc w:val="left"/>
+      <w:pPr>
+        <w:ind w:left="2160" w:hanging="360"/>
+      </w:pPr>
+      <w:rPr>
+        <w:rFonts w:ascii="Wingdings" w:hAnsi="Wingdings" w:hint="default"/>
+      </w:rPr>
+    </w:lvl>
+    <w:lvl w:ilvl="3" w:tplc="08090001" w:tentative="1">
+      <w:start w:val="1"/>
+      <w:numFmt w:val="bullet"/>
+      <w:lvlText w:val=""/>
+      <w:lvlJc w:val="left"/>
+      <w:pPr>
+        <w:ind w:left="2880" w:hanging="360"/>
+      </w:pPr>
+      <w:rPr>
+        <w:rFonts w:ascii="Symbol" w:hAnsi="Symbol" w:hint="default"/>
+      </w:rPr>
+    </w:lvl>
+    <w:lvl w:ilvl="4" w:tplc="08090003" w:tentative="1">
+      <w:start w:val="1"/>
+      <w:numFmt w:val="bullet"/>
+      <w:lvlText w:val="o"/>
+      <w:lvlJc w:val="left"/>
+      <w:pPr>
+        <w:ind w:left="3600" w:hanging="360"/>
+      </w:pPr>
+      <w:rPr>
+        <w:rFonts w:ascii="Courier New" w:hAnsi="Courier New" w:hint="default"/>
+      </w:rPr>
+    </w:lvl>
+    <w:lvl w:ilvl="5" w:tplc="08090005" w:tentative="1">
+      <w:start w:val="1"/>
+      <w:numFmt w:val="bullet"/>
+      <w:lvlText w:val=""/>
+      <w:lvlJc w:val="left"/>
+      <w:pPr>
+        <w:ind w:left="4320" w:hanging="360"/>
+      </w:pPr>
+      <w:rPr>
+        <w:rFonts w:ascii="Wingdings" w:hAnsi="Wingdings" w:hint="default"/>
+      </w:rPr>
+    </w:lvl>
+    <w:lvl w:ilvl="6" w:tplc="08090001" w:tentative="1">
+      <w:start w:val="1"/>
+      <w:numFmt w:val="bullet"/>
+      <w:lvlText w:val=""/>
+      <w:lvlJc w:val="left"/>
+      <w:pPr>
+        <w:ind w:left="5040" w:hanging="360"/>
+      </w:pPr>
+      <w:rPr>
+        <w:rFonts w:ascii="Symbol" w:hAnsi="Symbol" w:hint="default"/>
+      </w:rPr>
+    </w:lvl>
+    <w:lvl w:ilvl="7" w:tplc="08090003" w:tentative="1">
+      <w:start w:val="1"/>
+      <w:numFmt w:val="bullet"/>
+      <w:lvlText w:val="o"/>
+      <w:lvlJc w:val="left"/>
+      <w:pPr>
+        <w:ind w:left="5760" w:hanging="360"/>
+      </w:pPr>
+      <w:rPr>
+        <w:rFonts w:ascii="Courier New" w:hAnsi="Courier New" w:hint="default"/>
+      </w:rPr>
+    </w:lvl>
+    <w:lvl w:ilvl="8" w:tplc="08090005" w:tentative="1">
+      <w:start w:val="1"/>
+      <w:numFmt w:val="bullet"/>
+      <w:lvlText w:val=""/>
+      <w:lvlJc w:val="left"/>
+      <w:pPr>
+        <w:ind w:left="6480" w:hanging="360"/>
+      </w:pPr>
+      <w:rPr>
+        <w:rFonts w:ascii="Wingdings" w:hAnsi="Wingdings" w:hint="default"/>
+      </w:rPr>
+    </w:lvl>
+  </w:abstractNum>
+  <w:num w:numId="1" w16cid:durableId="969625601">
+    <w:abstractNumId w:val="0"/>
+  </w:num>
+  <w:num w:numId="2" w16cid:durableId="963923853">
+    <w:abstractNumId w:val="1"/>
+  </w:num>
+  <w:num w:numId="3" w16cid:durableId="28146246">
+    <w:abstractNumId w:val="4"/>
+  </w:num>
+  <w:num w:numId="4" w16cid:durableId="1470052748">
+    <w:abstractNumId w:val="5"/>
+  </w:num>
+  <w:num w:numId="5" w16cid:durableId="884146494">
+    <w:abstractNumId w:val="3"/>
+  </w:num>
+  <w:num w:numId="6" w16cid:durableId="981349941">
+    <w:abstractNumId w:val="2"/>
+  </w:num>
+</w:numbering>
 </file>
 
 <file path=word/styles.xml><?xml version="1.0" encoding="utf-8"?>
@@ -825,6 +2655,17 @@
     <w:semiHidden/>
     <w:unhideWhenUsed/>
   </w:style>
+  <w:style w:type="paragraph" w:styleId="ListParagraph">
+    <w:name w:val="List Paragraph"/>
+    <w:basedOn w:val="Normal"/>
+    <w:uiPriority w:val="34"/>
+    <w:qFormat/>
+    <w:rsid w:val="00195F96"/>
+    <w:pPr>
+      <w:ind w:left="720"/>
+      <w:contextualSpacing/>
+    </w:pPr>
+  </w:style>
 </w:styles>
 </file>
 
@@ -1128,7 +2969,7 @@
 </file>
 
 <file path=customXml/itemProps1.xml><?xml version="1.0" encoding="utf-8"?>
-<ds:datastoreItem xmlns:ds="http://schemas.openxmlformats.org/officeDocument/2006/customXml" ds:itemID="{B063F3AA-2958-554F-9D0A-BA5AD8CDE5CA}">
+<ds:datastoreItem xmlns:ds="http://schemas.openxmlformats.org/officeDocument/2006/customXml" ds:itemID="{53D5AA8D-9227-1641-9673-7505133C4324}">
   <ds:schemaRefs>
     <ds:schemaRef ds:uri="http://schemas.openxmlformats.org/officeDocument/2006/bibliography"/>
   </ds:schemaRefs>
